--- a/report/Report.docx
+++ b/report/Report.docx
@@ -646,31 +646,1148 @@
         <w:rPr>
           <w:lang w:val="en-US"/>
         </w:rPr>
-        <w:t>eatures</w:t>
-      </w:r>
+        <w:t>eature</w:t>
+      </w:r>
+      <w:r>
+        <w:rPr>
+          <w:lang w:val="en-US"/>
+        </w:rPr>
+        <w:t xml:space="preserve"> and class analysis</w:t>
+      </w:r>
+    </w:p>
+    <w:p>
+      <w:pPr>
+        <w:pStyle w:val="Heading2"/>
+        <w:rPr>
+          <w:lang w:val="en-US"/>
+        </w:rPr>
+      </w:pPr>
+      <w:r>
+        <w:rPr>
+          <w:lang w:val="en-US"/>
+        </w:rPr>
+        <w:t>Class distribution</w:t>
+      </w:r>
+    </w:p>
+    <w:p>
+      <w:pPr>
+        <w:rPr>
+          <w:lang w:val="en-US"/>
+        </w:rPr>
+      </w:pPr>
+      <w:r>
+        <w:rPr>
+          <w:lang w:val="en-US"/>
+        </w:rPr>
+        <w:t xml:space="preserve">By looking at the distribution of each class, we can realize that the </w:t>
+      </w:r>
+      <w:r>
+        <w:rPr>
+          <w:lang w:val="en-US"/>
+        </w:rPr>
+        <w:t xml:space="preserve">Dataset is </w:t>
+      </w:r>
+      <w:r>
+        <w:rPr>
+          <w:b/>
+          <w:bCs/>
+          <w:lang w:val="en-US"/>
+        </w:rPr>
+        <w:t>highly imbalanced</w:t>
+      </w:r>
+      <w:r>
+        <w:rPr>
+          <w:lang w:val="en-US"/>
+        </w:rPr>
+        <w:t xml:space="preserve">. There are </w:t>
+      </w:r>
+      <w:r>
+        <w:rPr>
+          <w:lang w:val="en-US"/>
+        </w:rPr>
+        <w:t>&lt;number&gt;</w:t>
+      </w:r>
+      <w:r>
+        <w:rPr>
+          <w:lang w:val="en-US"/>
+        </w:rPr>
+        <w:t xml:space="preserve"> </w:t>
+      </w:r>
+      <w:r>
+        <w:rPr>
+          <w:lang w:val="en-US"/>
+        </w:rPr>
+        <w:t>non-pulsars</w:t>
+      </w:r>
+      <w:r>
+        <w:rPr>
+          <w:lang w:val="en-US"/>
+        </w:rPr>
+        <w:t xml:space="preserve"> and </w:t>
+      </w:r>
+      <w:r>
+        <w:rPr>
+          <w:lang w:val="en-US"/>
+        </w:rPr>
+        <w:t>&lt;number&gt;</w:t>
+      </w:r>
+      <w:r>
+        <w:rPr>
+          <w:lang w:val="en-US"/>
+        </w:rPr>
+        <w:t xml:space="preserve"> pulsars </w:t>
+      </w:r>
+      <w:r>
+        <w:rPr>
+          <w:lang w:val="en-US"/>
+        </w:rPr>
+        <w:t>in the training set</w:t>
+      </w:r>
+      <w:r>
+        <w:rPr>
+          <w:lang w:val="en-US"/>
+        </w:rPr>
+        <w:t xml:space="preserve">. </w:t>
+      </w:r>
+      <w:r>
+        <w:rPr>
+          <w:lang w:val="en-US"/>
+        </w:rPr>
+        <w:t xml:space="preserve">The </w:t>
+      </w:r>
+      <w:r>
+        <w:rPr>
+          <w:lang w:val="en-US"/>
+        </w:rPr>
+        <w:t xml:space="preserve">Dataset Might need sampling before </w:t>
+      </w:r>
+      <w:r>
+        <w:rPr>
+          <w:lang w:val="en-US"/>
+        </w:rPr>
+        <w:t>the model-building</w:t>
+      </w:r>
+      <w:r>
+        <w:rPr>
+          <w:lang w:val="en-US"/>
+        </w:rPr>
+        <w:t xml:space="preserve"> process.</w:t>
+      </w:r>
+    </w:p>
+    <w:p>
+      <w:pPr>
+        <w:rPr>
+          <w:lang w:val="en-US"/>
+        </w:rPr>
+      </w:pPr>
+    </w:p>
+    <w:p>
+      <w:pPr>
+        <w:rPr>
+          <w:lang w:val="en-US"/>
+        </w:rPr>
+      </w:pPr>
+    </w:p>
+    <w:p>
+      <w:pPr>
+        <w:rPr>
+          <w:lang w:val="en-US"/>
+        </w:rPr>
+      </w:pPr>
+    </w:p>
+    <w:p>
+      <w:pPr>
+        <w:pStyle w:val="Heading2"/>
+        <w:rPr>
+          <w:lang w:val="en-US"/>
+        </w:rPr>
+      </w:pPr>
+      <w:r>
+        <w:rPr>
+          <w:lang w:val="en-US"/>
+        </w:rPr>
+        <w:lastRenderedPageBreak/>
+        <w:t>Feature distribution</w:t>
+      </w:r>
+    </w:p>
+    <w:p>
+      <w:pPr>
+        <w:rPr>
+          <w:lang w:val="en-US" w:bidi="fa-IR"/>
+        </w:rPr>
+      </w:pPr>
+      <w:r>
+        <w:rPr>
+          <w:lang w:val="en-US"/>
+        </w:rPr>
+        <w:t>Now we turn our attention to</w:t>
+      </w:r>
+      <w:r>
+        <w:rPr>
+          <w:lang w:val="en-US"/>
+        </w:rPr>
+        <w:t xml:space="preserve"> the histogram of features</w:t>
+      </w:r>
+      <w:r>
+        <w:rPr>
+          <w:lang w:val="en-US"/>
+        </w:rPr>
+        <w:t xml:space="preserve">. Plots for the integrated profile are presented on the left side, and the DM-SNR curve </w:t>
+      </w:r>
+      <w:r>
+        <w:rPr>
+          <w:lang w:val="en-US"/>
+        </w:rPr>
+        <w:t>plots are</w:t>
+      </w:r>
+      <w:r>
+        <w:rPr>
+          <w:lang w:val="en-US"/>
+        </w:rPr>
+        <w:t xml:space="preserve"> on the right. </w:t>
+      </w:r>
+      <w:r>
+        <w:rPr>
+          <w:lang w:val="en-US"/>
+        </w:rPr>
+        <w:t>The orange color represents the non-pulsars, and the blue color pulsars.</w:t>
+      </w:r>
+    </w:p>
+    <w:tbl>
+      <w:tblPr>
+        <w:tblStyle w:val="TableGrid"/>
+        <w:tblW w:w="0" w:type="auto"/>
+        <w:tblBorders>
+          <w:top w:val="none" w:sz="0" w:space="0" w:color="auto"/>
+          <w:left w:val="none" w:sz="0" w:space="0" w:color="auto"/>
+          <w:bottom w:val="none" w:sz="0" w:space="0" w:color="auto"/>
+          <w:right w:val="none" w:sz="0" w:space="0" w:color="auto"/>
+          <w:insideH w:val="none" w:sz="0" w:space="0" w:color="auto"/>
+          <w:insideV w:val="none" w:sz="0" w:space="0" w:color="auto"/>
+        </w:tblBorders>
+        <w:tblLook w:val="04A0" w:firstRow="1" w:lastRow="0" w:firstColumn="1" w:lastColumn="0" w:noHBand="0" w:noVBand="1"/>
+      </w:tblPr>
+      <w:tblGrid>
+        <w:gridCol w:w="4513"/>
+        <w:gridCol w:w="4513"/>
+      </w:tblGrid>
+      <w:tr>
+        <w:tc>
+          <w:tcPr>
+            <w:tcW w:w="4513" w:type="dxa"/>
+            <w:vAlign w:val="center"/>
+          </w:tcPr>
+          <w:p>
+            <w:pPr>
+              <w:jc w:val="center"/>
+              <w:rPr>
+                <w:lang w:val="en-US" w:bidi="fa-IR"/>
+              </w:rPr>
+            </w:pPr>
+            <w:r>
+              <w:rPr>
+                <w:noProof/>
+                <w:lang w:val="en-US" w:bidi="fa-IR"/>
+              </w:rPr>
+              <w:drawing>
+                <wp:inline distT="0" distB="0" distL="0" distR="0" wp14:anchorId="31DE4966" wp14:editId="37B29011">
+                  <wp:extent cx="2879999" cy="1440000"/>
+                  <wp:effectExtent l="0" t="0" r="3175" b="0"/>
+                  <wp:docPr id="9" name="Picture 9" descr="Chart&#10;&#10;Description automatically generated"/>
+                  <wp:cNvGraphicFramePr>
+                    <a:graphicFrameLocks xmlns:a="http://schemas.openxmlformats.org/drawingml/2006/main" noChangeAspect="1"/>
+                  </wp:cNvGraphicFramePr>
+                  <a:graphic xmlns:a="http://schemas.openxmlformats.org/drawingml/2006/main">
+                    <a:graphicData uri="http://schemas.openxmlformats.org/drawingml/2006/picture">
+                      <pic:pic xmlns:pic="http://schemas.openxmlformats.org/drawingml/2006/picture">
+                        <pic:nvPicPr>
+                          <pic:cNvPr id="9" name="Picture 9" descr="Chart&#10;&#10;Description automatically generated"/>
+                          <pic:cNvPicPr/>
+                        </pic:nvPicPr>
+                        <pic:blipFill>
+                          <a:blip r:embed="rId7" cstate="print">
+                            <a:extLst>
+                              <a:ext uri="{28A0092B-C50C-407E-A947-70E740481C1C}">
+                                <a14:useLocalDpi xmlns:a14="http://schemas.microsoft.com/office/drawing/2010/main" val="0"/>
+                              </a:ext>
+                            </a:extLst>
+                          </a:blip>
+                          <a:stretch>
+                            <a:fillRect/>
+                          </a:stretch>
+                        </pic:blipFill>
+                        <pic:spPr>
+                          <a:xfrm>
+                            <a:off x="0" y="0"/>
+                            <a:ext cx="2879999" cy="1440000"/>
+                          </a:xfrm>
+                          <a:prstGeom prst="rect">
+                            <a:avLst/>
+                          </a:prstGeom>
+                        </pic:spPr>
+                      </pic:pic>
+                    </a:graphicData>
+                  </a:graphic>
+                </wp:inline>
+              </w:drawing>
+            </w:r>
+          </w:p>
+        </w:tc>
+        <w:tc>
+          <w:tcPr>
+            <w:tcW w:w="4513" w:type="dxa"/>
+            <w:vAlign w:val="center"/>
+          </w:tcPr>
+          <w:p>
+            <w:pPr>
+              <w:jc w:val="center"/>
+              <w:rPr>
+                <w:lang w:val="en-US" w:bidi="fa-IR"/>
+              </w:rPr>
+            </w:pPr>
+            <w:r>
+              <w:rPr>
+                <w:noProof/>
+                <w:lang w:val="en-US" w:bidi="fa-IR"/>
+              </w:rPr>
+              <w:drawing>
+                <wp:inline distT="0" distB="0" distL="0" distR="0" wp14:anchorId="211DEB47" wp14:editId="13D7BA65">
+                  <wp:extent cx="2880000" cy="1440000"/>
+                  <wp:effectExtent l="0" t="0" r="3175" b="0"/>
+                  <wp:docPr id="13" name="Picture 13" descr="Chart, histogram&#10;&#10;Description automatically generated"/>
+                  <wp:cNvGraphicFramePr>
+                    <a:graphicFrameLocks xmlns:a="http://schemas.openxmlformats.org/drawingml/2006/main" noChangeAspect="1"/>
+                  </wp:cNvGraphicFramePr>
+                  <a:graphic xmlns:a="http://schemas.openxmlformats.org/drawingml/2006/main">
+                    <a:graphicData uri="http://schemas.openxmlformats.org/drawingml/2006/picture">
+                      <pic:pic xmlns:pic="http://schemas.openxmlformats.org/drawingml/2006/picture">
+                        <pic:nvPicPr>
+                          <pic:cNvPr id="13" name="Picture 13" descr="Chart, histogram&#10;&#10;Description automatically generated"/>
+                          <pic:cNvPicPr/>
+                        </pic:nvPicPr>
+                        <pic:blipFill>
+                          <a:blip r:embed="rId8" cstate="print">
+                            <a:extLst>
+                              <a:ext uri="{28A0092B-C50C-407E-A947-70E740481C1C}">
+                                <a14:useLocalDpi xmlns:a14="http://schemas.microsoft.com/office/drawing/2010/main" val="0"/>
+                              </a:ext>
+                            </a:extLst>
+                          </a:blip>
+                          <a:stretch>
+                            <a:fillRect/>
+                          </a:stretch>
+                        </pic:blipFill>
+                        <pic:spPr>
+                          <a:xfrm>
+                            <a:off x="0" y="0"/>
+                            <a:ext cx="2880000" cy="1440000"/>
+                          </a:xfrm>
+                          <a:prstGeom prst="rect">
+                            <a:avLst/>
+                          </a:prstGeom>
+                        </pic:spPr>
+                      </pic:pic>
+                    </a:graphicData>
+                  </a:graphic>
+                </wp:inline>
+              </w:drawing>
+            </w:r>
+          </w:p>
+        </w:tc>
+      </w:tr>
+      <w:tr>
+        <w:tc>
+          <w:tcPr>
+            <w:tcW w:w="4513" w:type="dxa"/>
+            <w:vAlign w:val="center"/>
+          </w:tcPr>
+          <w:p>
+            <w:pPr>
+              <w:jc w:val="center"/>
+              <w:rPr>
+                <w:lang w:val="en-US" w:bidi="fa-IR"/>
+              </w:rPr>
+            </w:pPr>
+            <w:r>
+              <w:rPr>
+                <w:noProof/>
+                <w:lang w:val="en-US" w:bidi="fa-IR"/>
+              </w:rPr>
+              <w:drawing>
+                <wp:inline distT="0" distB="0" distL="0" distR="0" wp14:anchorId="7CF92E3C" wp14:editId="7E6FBEB6">
+                  <wp:extent cx="2880000" cy="1440000"/>
+                  <wp:effectExtent l="0" t="0" r="3175" b="0"/>
+                  <wp:docPr id="10" name="Picture 10" descr="Chart, histogram&#10;&#10;Description automatically generated"/>
+                  <wp:cNvGraphicFramePr>
+                    <a:graphicFrameLocks xmlns:a="http://schemas.openxmlformats.org/drawingml/2006/main" noChangeAspect="1"/>
+                  </wp:cNvGraphicFramePr>
+                  <a:graphic xmlns:a="http://schemas.openxmlformats.org/drawingml/2006/main">
+                    <a:graphicData uri="http://schemas.openxmlformats.org/drawingml/2006/picture">
+                      <pic:pic xmlns:pic="http://schemas.openxmlformats.org/drawingml/2006/picture">
+                        <pic:nvPicPr>
+                          <pic:cNvPr id="10" name="Picture 10" descr="Chart, histogram&#10;&#10;Description automatically generated"/>
+                          <pic:cNvPicPr/>
+                        </pic:nvPicPr>
+                        <pic:blipFill>
+                          <a:blip r:embed="rId9" cstate="print">
+                            <a:extLst>
+                              <a:ext uri="{28A0092B-C50C-407E-A947-70E740481C1C}">
+                                <a14:useLocalDpi xmlns:a14="http://schemas.microsoft.com/office/drawing/2010/main" val="0"/>
+                              </a:ext>
+                            </a:extLst>
+                          </a:blip>
+                          <a:stretch>
+                            <a:fillRect/>
+                          </a:stretch>
+                        </pic:blipFill>
+                        <pic:spPr>
+                          <a:xfrm>
+                            <a:off x="0" y="0"/>
+                            <a:ext cx="2880000" cy="1440000"/>
+                          </a:xfrm>
+                          <a:prstGeom prst="rect">
+                            <a:avLst/>
+                          </a:prstGeom>
+                        </pic:spPr>
+                      </pic:pic>
+                    </a:graphicData>
+                  </a:graphic>
+                </wp:inline>
+              </w:drawing>
+            </w:r>
+          </w:p>
+        </w:tc>
+        <w:tc>
+          <w:tcPr>
+            <w:tcW w:w="4513" w:type="dxa"/>
+            <w:vAlign w:val="center"/>
+          </w:tcPr>
+          <w:p>
+            <w:pPr>
+              <w:jc w:val="center"/>
+              <w:rPr>
+                <w:lang w:val="en-US" w:bidi="fa-IR"/>
+              </w:rPr>
+            </w:pPr>
+            <w:r>
+              <w:rPr>
+                <w:noProof/>
+                <w:lang w:val="en-US" w:bidi="fa-IR"/>
+              </w:rPr>
+              <w:drawing>
+                <wp:inline distT="0" distB="0" distL="0" distR="0" wp14:anchorId="223D6126" wp14:editId="27C4C2F3">
+                  <wp:extent cx="2880000" cy="1440000"/>
+                  <wp:effectExtent l="0" t="0" r="3175" b="0"/>
+                  <wp:docPr id="14" name="Picture 14" descr="Chart, histogram&#10;&#10;Description automatically generated"/>
+                  <wp:cNvGraphicFramePr>
+                    <a:graphicFrameLocks xmlns:a="http://schemas.openxmlformats.org/drawingml/2006/main" noChangeAspect="1"/>
+                  </wp:cNvGraphicFramePr>
+                  <a:graphic xmlns:a="http://schemas.openxmlformats.org/drawingml/2006/main">
+                    <a:graphicData uri="http://schemas.openxmlformats.org/drawingml/2006/picture">
+                      <pic:pic xmlns:pic="http://schemas.openxmlformats.org/drawingml/2006/picture">
+                        <pic:nvPicPr>
+                          <pic:cNvPr id="14" name="Picture 14" descr="Chart, histogram&#10;&#10;Description automatically generated"/>
+                          <pic:cNvPicPr/>
+                        </pic:nvPicPr>
+                        <pic:blipFill>
+                          <a:blip r:embed="rId10" cstate="print">
+                            <a:extLst>
+                              <a:ext uri="{28A0092B-C50C-407E-A947-70E740481C1C}">
+                                <a14:useLocalDpi xmlns:a14="http://schemas.microsoft.com/office/drawing/2010/main" val="0"/>
+                              </a:ext>
+                            </a:extLst>
+                          </a:blip>
+                          <a:stretch>
+                            <a:fillRect/>
+                          </a:stretch>
+                        </pic:blipFill>
+                        <pic:spPr>
+                          <a:xfrm>
+                            <a:off x="0" y="0"/>
+                            <a:ext cx="2880000" cy="1440000"/>
+                          </a:xfrm>
+                          <a:prstGeom prst="rect">
+                            <a:avLst/>
+                          </a:prstGeom>
+                        </pic:spPr>
+                      </pic:pic>
+                    </a:graphicData>
+                  </a:graphic>
+                </wp:inline>
+              </w:drawing>
+            </w:r>
+          </w:p>
+        </w:tc>
+      </w:tr>
+      <w:tr>
+        <w:tc>
+          <w:tcPr>
+            <w:tcW w:w="4513" w:type="dxa"/>
+            <w:vAlign w:val="center"/>
+          </w:tcPr>
+          <w:p>
+            <w:pPr>
+              <w:jc w:val="center"/>
+              <w:rPr>
+                <w:lang w:val="en-US" w:bidi="fa-IR"/>
+              </w:rPr>
+            </w:pPr>
+            <w:r>
+              <w:rPr>
+                <w:noProof/>
+                <w:lang w:val="en-US" w:bidi="fa-IR"/>
+              </w:rPr>
+              <w:drawing>
+                <wp:inline distT="0" distB="0" distL="0" distR="0" wp14:anchorId="238FA881" wp14:editId="618E4356">
+                  <wp:extent cx="2880000" cy="1440000"/>
+                  <wp:effectExtent l="0" t="0" r="3175" b="0"/>
+                  <wp:docPr id="11" name="Picture 11" descr="Chart&#10;&#10;Description automatically generated"/>
+                  <wp:cNvGraphicFramePr>
+                    <a:graphicFrameLocks xmlns:a="http://schemas.openxmlformats.org/drawingml/2006/main" noChangeAspect="1"/>
+                  </wp:cNvGraphicFramePr>
+                  <a:graphic xmlns:a="http://schemas.openxmlformats.org/drawingml/2006/main">
+                    <a:graphicData uri="http://schemas.openxmlformats.org/drawingml/2006/picture">
+                      <pic:pic xmlns:pic="http://schemas.openxmlformats.org/drawingml/2006/picture">
+                        <pic:nvPicPr>
+                          <pic:cNvPr id="11" name="Picture 11" descr="Chart&#10;&#10;Description automatically generated"/>
+                          <pic:cNvPicPr/>
+                        </pic:nvPicPr>
+                        <pic:blipFill>
+                          <a:blip r:embed="rId11" cstate="print">
+                            <a:extLst>
+                              <a:ext uri="{28A0092B-C50C-407E-A947-70E740481C1C}">
+                                <a14:useLocalDpi xmlns:a14="http://schemas.microsoft.com/office/drawing/2010/main" val="0"/>
+                              </a:ext>
+                            </a:extLst>
+                          </a:blip>
+                          <a:stretch>
+                            <a:fillRect/>
+                          </a:stretch>
+                        </pic:blipFill>
+                        <pic:spPr>
+                          <a:xfrm>
+                            <a:off x="0" y="0"/>
+                            <a:ext cx="2880000" cy="1440000"/>
+                          </a:xfrm>
+                          <a:prstGeom prst="rect">
+                            <a:avLst/>
+                          </a:prstGeom>
+                        </pic:spPr>
+                      </pic:pic>
+                    </a:graphicData>
+                  </a:graphic>
+                </wp:inline>
+              </w:drawing>
+            </w:r>
+          </w:p>
+        </w:tc>
+        <w:tc>
+          <w:tcPr>
+            <w:tcW w:w="4513" w:type="dxa"/>
+            <w:vAlign w:val="center"/>
+          </w:tcPr>
+          <w:p>
+            <w:pPr>
+              <w:jc w:val="center"/>
+              <w:rPr>
+                <w:lang w:val="en-US" w:bidi="fa-IR"/>
+              </w:rPr>
+            </w:pPr>
+            <w:r>
+              <w:rPr>
+                <w:noProof/>
+                <w:lang w:val="en-US" w:bidi="fa-IR"/>
+              </w:rPr>
+              <w:drawing>
+                <wp:inline distT="0" distB="0" distL="0" distR="0" wp14:anchorId="4ADE6195" wp14:editId="50527C6D">
+                  <wp:extent cx="2880000" cy="1440000"/>
+                  <wp:effectExtent l="0" t="0" r="3175" b="0"/>
+                  <wp:docPr id="16" name="Picture 16" descr="Chart&#10;&#10;Description automatically generated"/>
+                  <wp:cNvGraphicFramePr>
+                    <a:graphicFrameLocks xmlns:a="http://schemas.openxmlformats.org/drawingml/2006/main" noChangeAspect="1"/>
+                  </wp:cNvGraphicFramePr>
+                  <a:graphic xmlns:a="http://schemas.openxmlformats.org/drawingml/2006/main">
+                    <a:graphicData uri="http://schemas.openxmlformats.org/drawingml/2006/picture">
+                      <pic:pic xmlns:pic="http://schemas.openxmlformats.org/drawingml/2006/picture">
+                        <pic:nvPicPr>
+                          <pic:cNvPr id="16" name="Picture 16" descr="Chart&#10;&#10;Description automatically generated"/>
+                          <pic:cNvPicPr/>
+                        </pic:nvPicPr>
+                        <pic:blipFill>
+                          <a:blip r:embed="rId12" cstate="print">
+                            <a:extLst>
+                              <a:ext uri="{28A0092B-C50C-407E-A947-70E740481C1C}">
+                                <a14:useLocalDpi xmlns:a14="http://schemas.microsoft.com/office/drawing/2010/main" val="0"/>
+                              </a:ext>
+                            </a:extLst>
+                          </a:blip>
+                          <a:stretch>
+                            <a:fillRect/>
+                          </a:stretch>
+                        </pic:blipFill>
+                        <pic:spPr>
+                          <a:xfrm>
+                            <a:off x="0" y="0"/>
+                            <a:ext cx="2880000" cy="1440000"/>
+                          </a:xfrm>
+                          <a:prstGeom prst="rect">
+                            <a:avLst/>
+                          </a:prstGeom>
+                        </pic:spPr>
+                      </pic:pic>
+                    </a:graphicData>
+                  </a:graphic>
+                </wp:inline>
+              </w:drawing>
+            </w:r>
+          </w:p>
+        </w:tc>
+      </w:tr>
+      <w:tr>
+        <w:tc>
+          <w:tcPr>
+            <w:tcW w:w="4513" w:type="dxa"/>
+            <w:vAlign w:val="center"/>
+          </w:tcPr>
+          <w:p>
+            <w:pPr>
+              <w:jc w:val="center"/>
+              <w:rPr>
+                <w:lang w:val="en-US" w:bidi="fa-IR"/>
+              </w:rPr>
+            </w:pPr>
+            <w:r>
+              <w:rPr>
+                <w:noProof/>
+                <w:lang w:val="en-US" w:bidi="fa-IR"/>
+              </w:rPr>
+              <w:drawing>
+                <wp:inline distT="0" distB="0" distL="0" distR="0" wp14:anchorId="4B610CA9" wp14:editId="652F88A2">
+                  <wp:extent cx="2880000" cy="1440000"/>
+                  <wp:effectExtent l="0" t="0" r="3175" b="0"/>
+                  <wp:docPr id="12" name="Picture 12" descr="Chart, histogram&#10;&#10;Description automatically generated"/>
+                  <wp:cNvGraphicFramePr>
+                    <a:graphicFrameLocks xmlns:a="http://schemas.openxmlformats.org/drawingml/2006/main" noChangeAspect="1"/>
+                  </wp:cNvGraphicFramePr>
+                  <a:graphic xmlns:a="http://schemas.openxmlformats.org/drawingml/2006/main">
+                    <a:graphicData uri="http://schemas.openxmlformats.org/drawingml/2006/picture">
+                      <pic:pic xmlns:pic="http://schemas.openxmlformats.org/drawingml/2006/picture">
+                        <pic:nvPicPr>
+                          <pic:cNvPr id="12" name="Picture 12" descr="Chart, histogram&#10;&#10;Description automatically generated"/>
+                          <pic:cNvPicPr/>
+                        </pic:nvPicPr>
+                        <pic:blipFill>
+                          <a:blip r:embed="rId13" cstate="print">
+                            <a:extLst>
+                              <a:ext uri="{28A0092B-C50C-407E-A947-70E740481C1C}">
+                                <a14:useLocalDpi xmlns:a14="http://schemas.microsoft.com/office/drawing/2010/main" val="0"/>
+                              </a:ext>
+                            </a:extLst>
+                          </a:blip>
+                          <a:stretch>
+                            <a:fillRect/>
+                          </a:stretch>
+                        </pic:blipFill>
+                        <pic:spPr>
+                          <a:xfrm>
+                            <a:off x="0" y="0"/>
+                            <a:ext cx="2880000" cy="1440000"/>
+                          </a:xfrm>
+                          <a:prstGeom prst="rect">
+                            <a:avLst/>
+                          </a:prstGeom>
+                        </pic:spPr>
+                      </pic:pic>
+                    </a:graphicData>
+                  </a:graphic>
+                </wp:inline>
+              </w:drawing>
+            </w:r>
+          </w:p>
+        </w:tc>
+        <w:tc>
+          <w:tcPr>
+            <w:tcW w:w="4513" w:type="dxa"/>
+            <w:vAlign w:val="center"/>
+          </w:tcPr>
+          <w:p>
+            <w:pPr>
+              <w:rPr>
+                <w:lang w:val="en-US" w:bidi="fa-IR"/>
+              </w:rPr>
+            </w:pPr>
+            <w:r>
+              <w:rPr>
+                <w:noProof/>
+                <w:lang w:val="en-US" w:bidi="fa-IR"/>
+              </w:rPr>
+              <w:drawing>
+                <wp:inline distT="0" distB="0" distL="0" distR="0" wp14:anchorId="0147B3A9" wp14:editId="27C8B5A1">
+                  <wp:extent cx="2879725" cy="1439545"/>
+                  <wp:effectExtent l="0" t="0" r="3175" b="0"/>
+                  <wp:docPr id="15" name="Picture 15" descr="Chart, histogram&#10;&#10;Description automatically generated"/>
+                  <wp:cNvGraphicFramePr>
+                    <a:graphicFrameLocks xmlns:a="http://schemas.openxmlformats.org/drawingml/2006/main" noChangeAspect="1"/>
+                  </wp:cNvGraphicFramePr>
+                  <a:graphic xmlns:a="http://schemas.openxmlformats.org/drawingml/2006/main">
+                    <a:graphicData uri="http://schemas.openxmlformats.org/drawingml/2006/picture">
+                      <pic:pic xmlns:pic="http://schemas.openxmlformats.org/drawingml/2006/picture">
+                        <pic:nvPicPr>
+                          <pic:cNvPr id="15" name="Picture 15" descr="Chart, histogram&#10;&#10;Description automatically generated"/>
+                          <pic:cNvPicPr/>
+                        </pic:nvPicPr>
+                        <pic:blipFill>
+                          <a:blip r:embed="rId14" cstate="print">
+                            <a:extLst>
+                              <a:ext uri="{28A0092B-C50C-407E-A947-70E740481C1C}">
+                                <a14:useLocalDpi xmlns:a14="http://schemas.microsoft.com/office/drawing/2010/main" val="0"/>
+                              </a:ext>
+                            </a:extLst>
+                          </a:blip>
+                          <a:stretch>
+                            <a:fillRect/>
+                          </a:stretch>
+                        </pic:blipFill>
+                        <pic:spPr>
+                          <a:xfrm>
+                            <a:off x="0" y="0"/>
+                            <a:ext cx="2879725" cy="1439545"/>
+                          </a:xfrm>
+                          <a:prstGeom prst="rect">
+                            <a:avLst/>
+                          </a:prstGeom>
+                        </pic:spPr>
+                      </pic:pic>
+                    </a:graphicData>
+                  </a:graphic>
+                </wp:inline>
+              </w:drawing>
+            </w:r>
+          </w:p>
+        </w:tc>
+      </w:tr>
+    </w:tbl>
+    <w:p>
+      <w:pPr>
+        <w:rPr>
+          <w:lang w:val="en-US" w:bidi="fa-IR"/>
+        </w:rPr>
+      </w:pPr>
+    </w:p>
+    <w:p>
+      <w:pPr>
+        <w:rPr>
+          <w:lang w:val="en-US" w:bidi="fa-IR"/>
+        </w:rPr>
+      </w:pPr>
+    </w:p>
+    <w:p>
+      <w:pPr>
+        <w:rPr>
+          <w:lang w:val="en-US" w:bidi="fa-IR"/>
+        </w:rPr>
+      </w:pPr>
+      <w:r>
+        <w:rPr>
+          <w:lang w:val="en-US" w:bidi="fa-IR"/>
+        </w:rPr>
+        <w:t xml:space="preserve">Apart from </w:t>
+      </w:r>
+      <w:r>
+        <w:rPr>
+          <w:lang w:val="en-US" w:bidi="fa-IR"/>
+        </w:rPr>
+        <w:t xml:space="preserve">the </w:t>
+      </w:r>
+      <w:r>
+        <w:rPr>
+          <w:lang w:val="en-US" w:bidi="fa-IR"/>
+        </w:rPr>
+        <w:t>m</w:t>
+      </w:r>
+      <w:r>
+        <w:rPr>
+          <w:lang w:val="en-US" w:bidi="fa-IR"/>
+        </w:rPr>
+        <w:t xml:space="preserve">ean and </w:t>
+      </w:r>
+      <w:r>
+        <w:rPr>
+          <w:lang w:val="en-US" w:bidi="fa-IR"/>
+        </w:rPr>
+        <w:t>standard deviation</w:t>
+      </w:r>
+      <w:r>
+        <w:rPr>
+          <w:lang w:val="en-US" w:bidi="fa-IR"/>
+        </w:rPr>
+        <w:t xml:space="preserve"> of </w:t>
+      </w:r>
+      <w:r>
+        <w:rPr>
+          <w:lang w:val="en-US" w:bidi="fa-IR"/>
+        </w:rPr>
+        <w:t xml:space="preserve">the </w:t>
+      </w:r>
+      <w:r>
+        <w:rPr>
+          <w:lang w:val="en-US" w:bidi="fa-IR"/>
+        </w:rPr>
+        <w:t xml:space="preserve">integrated profile, all other </w:t>
+      </w:r>
+      <w:r>
+        <w:rPr>
+          <w:lang w:val="en-US" w:bidi="fa-IR"/>
+        </w:rPr>
+        <w:t>features</w:t>
+      </w:r>
+      <w:r>
+        <w:rPr>
+          <w:lang w:val="en-US" w:bidi="fa-IR"/>
+        </w:rPr>
+        <w:t xml:space="preserve"> are highly </w:t>
+      </w:r>
+      <w:r>
+        <w:rPr>
+          <w:lang w:val="en-US" w:bidi="fa-IR"/>
+        </w:rPr>
+        <w:t>right-skewed</w:t>
+      </w:r>
+      <w:r>
+        <w:rPr>
+          <w:lang w:val="en-US" w:bidi="fa-IR"/>
+        </w:rPr>
+        <w:t>. O</w:t>
+      </w:r>
+      <w:r>
+        <w:rPr>
+          <w:lang w:val="en-US" w:bidi="fa-IR"/>
+        </w:rPr>
+        <w:t xml:space="preserve">verall, </w:t>
+      </w:r>
+      <w:r>
+        <w:rPr>
+          <w:lang w:val="en-US" w:bidi="fa-IR"/>
+        </w:rPr>
+        <w:t>t</w:t>
+      </w:r>
+      <w:r>
+        <w:rPr>
+          <w:lang w:val="en-US" w:bidi="fa-IR"/>
+        </w:rPr>
+        <w:t>he dataset is not normally distributed.</w:t>
+      </w:r>
+    </w:p>
+    <w:p>
+      <w:pPr>
+        <w:rPr>
+          <w:lang w:val="en-US" w:bidi="fa-IR"/>
+        </w:rPr>
+      </w:pPr>
+    </w:p>
+    <w:p>
+      <w:pPr>
+        <w:rPr>
+          <w:lang w:val="en-US" w:bidi="fa-IR"/>
+        </w:rPr>
+      </w:pPr>
+      <w:r>
+        <w:rPr>
+          <w:lang w:val="en-US" w:bidi="fa-IR"/>
+        </w:rPr>
+        <w:t xml:space="preserve">The SD of </w:t>
+      </w:r>
+      <w:r>
+        <w:rPr>
+          <w:lang w:val="en-US" w:bidi="fa-IR"/>
+        </w:rPr>
+        <w:t xml:space="preserve">the </w:t>
+      </w:r>
+      <w:r>
+        <w:rPr>
+          <w:lang w:val="en-US" w:bidi="fa-IR"/>
+        </w:rPr>
+        <w:t xml:space="preserve">integrated profile appears normal but has a tail </w:t>
+      </w:r>
+      <w:r>
+        <w:rPr>
+          <w:lang w:val="en-US" w:bidi="fa-IR"/>
+        </w:rPr>
+        <w:t>on</w:t>
+      </w:r>
+      <w:r>
+        <w:rPr>
+          <w:lang w:val="en-US" w:bidi="fa-IR"/>
+        </w:rPr>
+        <w:t xml:space="preserve"> </w:t>
+      </w:r>
+      <w:r>
+        <w:rPr>
+          <w:lang w:val="en-US" w:bidi="fa-IR"/>
+        </w:rPr>
+        <w:t xml:space="preserve">the </w:t>
+      </w:r>
+      <w:r>
+        <w:rPr>
+          <w:lang w:val="en-US" w:bidi="fa-IR"/>
+        </w:rPr>
+        <w:t>right side</w:t>
+      </w:r>
+      <w:r>
+        <w:rPr>
+          <w:lang w:val="en-US" w:bidi="fa-IR"/>
+        </w:rPr>
+        <w:t>,</w:t>
+      </w:r>
+      <w:r>
+        <w:rPr>
+          <w:lang w:val="en-US" w:bidi="fa-IR"/>
+        </w:rPr>
+        <w:t xml:space="preserve"> and only the mean of </w:t>
+      </w:r>
+      <w:r>
+        <w:rPr>
+          <w:lang w:val="en-US" w:bidi="fa-IR"/>
+        </w:rPr>
+        <w:t xml:space="preserve">the </w:t>
+      </w:r>
+      <w:r>
+        <w:rPr>
+          <w:lang w:val="en-US" w:bidi="fa-IR"/>
+        </w:rPr>
+        <w:t>I</w:t>
+      </w:r>
+      <w:r>
+        <w:rPr>
+          <w:lang w:val="en-US" w:bidi="fa-IR"/>
+        </w:rPr>
+        <w:t xml:space="preserve">ntegrated </w:t>
+      </w:r>
+      <w:r>
+        <w:rPr>
+          <w:lang w:val="en-US" w:bidi="fa-IR"/>
+        </w:rPr>
+        <w:t>P</w:t>
+      </w:r>
+      <w:r>
+        <w:rPr>
+          <w:lang w:val="en-US" w:bidi="fa-IR"/>
+        </w:rPr>
+        <w:t>rofile</w:t>
+      </w:r>
+      <w:r>
+        <w:rPr>
+          <w:lang w:val="en-US" w:bidi="fa-IR"/>
+        </w:rPr>
+        <w:t xml:space="preserve"> has </w:t>
+      </w:r>
+      <w:r>
+        <w:rPr>
+          <w:lang w:val="en-US" w:bidi="fa-IR"/>
+        </w:rPr>
+        <w:t xml:space="preserve">a </w:t>
+      </w:r>
+      <w:r>
+        <w:rPr>
+          <w:lang w:val="en-US" w:bidi="fa-IR"/>
+        </w:rPr>
+        <w:t xml:space="preserve">heavy tail on </w:t>
+      </w:r>
+      <w:r>
+        <w:rPr>
+          <w:lang w:val="en-US" w:bidi="fa-IR"/>
+        </w:rPr>
+        <w:t xml:space="preserve">the </w:t>
+      </w:r>
+      <w:r>
+        <w:rPr>
+          <w:lang w:val="en-US" w:bidi="fa-IR"/>
+        </w:rPr>
+        <w:t xml:space="preserve">left side and </w:t>
+      </w:r>
+      <w:r>
+        <w:rPr>
+          <w:lang w:val="en-US" w:bidi="fa-IR"/>
+        </w:rPr>
+        <w:t xml:space="preserve">is </w:t>
+      </w:r>
+      <w:r>
+        <w:rPr>
+          <w:lang w:val="en-US" w:bidi="fa-IR"/>
+        </w:rPr>
+        <w:t>left-skewed.</w:t>
+      </w:r>
+      <w:r>
+        <w:rPr>
+          <w:lang w:val="en-US" w:bidi="fa-IR"/>
+        </w:rPr>
+        <w:t xml:space="preserve"> </w:t>
+      </w:r>
+    </w:p>
+    <w:p>
+      <w:pPr>
+        <w:rPr>
+          <w:lang w:val="en-US" w:bidi="fa-IR"/>
+        </w:rPr>
+      </w:pPr>
+    </w:p>
+    <w:p>
+      <w:pPr>
+        <w:rPr>
+          <w:lang w:val="en-US" w:bidi="fa-IR"/>
+        </w:rPr>
+      </w:pPr>
+      <w:r>
+        <w:rPr>
+          <w:lang w:val="en-US" w:bidi="fa-IR"/>
+        </w:rPr>
+        <w:t>The m</w:t>
+      </w:r>
+      <w:r>
+        <w:rPr>
+          <w:lang w:val="en-US" w:bidi="fa-IR"/>
+        </w:rPr>
+        <w:t>ean of the DM-SNR curve</w:t>
+      </w:r>
+      <w:r>
+        <w:rPr>
+          <w:lang w:val="en-US" w:bidi="fa-IR"/>
+        </w:rPr>
+        <w:t xml:space="preserve">, </w:t>
+      </w:r>
+      <w:r>
+        <w:rPr>
+          <w:lang w:val="en-US" w:bidi="fa-IR"/>
+        </w:rPr>
+        <w:t>Standard deviation of the DM-SNR curve</w:t>
+      </w:r>
+      <w:r>
+        <w:rPr>
+          <w:lang w:val="en-US" w:bidi="fa-IR"/>
+        </w:rPr>
+        <w:t>,</w:t>
+      </w:r>
+      <w:r>
+        <w:rPr>
+          <w:lang w:val="en-US" w:bidi="fa-IR"/>
+        </w:rPr>
+        <w:t xml:space="preserve"> and </w:t>
+      </w:r>
+      <w:r>
+        <w:rPr>
+          <w:lang w:val="en-US" w:bidi="fa-IR"/>
+        </w:rPr>
+        <w:t>Skewness of the integrated profile</w:t>
+      </w:r>
+      <w:r>
+        <w:rPr>
+          <w:lang w:val="en-US" w:bidi="fa-IR"/>
+        </w:rPr>
+        <w:t xml:space="preserve"> </w:t>
+      </w:r>
+      <w:r>
+        <w:rPr>
+          <w:lang w:val="en-US" w:bidi="fa-IR"/>
+        </w:rPr>
+        <w:t>seem</w:t>
+      </w:r>
+      <w:r>
+        <w:rPr>
+          <w:lang w:val="en-US" w:bidi="fa-IR"/>
+        </w:rPr>
+        <w:t xml:space="preserve"> to have more outliers than other features. This analysis suggests that Gaussianized features might produce better results.</w:t>
+      </w:r>
+    </w:p>
+    <w:p>
+      <w:pPr>
+        <w:pStyle w:val="Heading2"/>
+        <w:rPr>
+          <w:lang w:val="en-US" w:bidi="fa-IR"/>
+        </w:rPr>
+      </w:pPr>
+      <w:r>
+        <w:rPr>
+          <w:lang w:val="en-US" w:bidi="fa-IR"/>
+        </w:rPr>
+        <w:lastRenderedPageBreak/>
+        <w:t>Correlation Analysis</w:t>
+      </w:r>
+    </w:p>
+    <w:p>
+      <w:pPr>
+        <w:rPr>
+          <w:lang w:val="en-US" w:bidi="fa-IR"/>
+        </w:rPr>
+      </w:pPr>
+    </w:p>
+    <w:p>
+      <w:pPr>
+        <w:rPr>
+          <w:lang w:val="en-US" w:bidi="fa-IR"/>
+        </w:rPr>
+      </w:pPr>
+      <w:r>
+        <w:rPr>
+          <w:lang w:val="en-US" w:bidi="fa-IR"/>
+        </w:rPr>
+        <w:t xml:space="preserve">The correlation </w:t>
+      </w:r>
+      <w:r>
+        <w:rPr>
+          <w:lang w:val="en-US" w:bidi="fa-IR"/>
+        </w:rPr>
+        <w:t>heatmap taken from the absolute value of the Pearson correlation coefficient describes positive and negative correlations between features. (Whole dataset)</w:t>
+      </w:r>
+    </w:p>
+    <w:p>
+      <w:pPr>
+        <w:rPr>
+          <w:lang w:val="en-US" w:bidi="fa-IR"/>
+        </w:rPr>
+      </w:pPr>
+    </w:p>
+    <w:p>
+      <w:pPr>
+        <w:rPr>
+          <w:lang w:bidi="fa-IR"/>
+        </w:rPr>
+      </w:pPr>
+      <w:r>
+        <w:rPr>
+          <w:lang w:bidi="fa-IR"/>
+        </w:rPr>
+        <w:t>Highly positively correlated:</w:t>
+      </w:r>
+    </w:p>
+    <w:p>
+      <w:pPr>
+        <w:rPr>
+          <w:lang w:bidi="fa-IR"/>
+        </w:rPr>
+      </w:pPr>
     </w:p>
     <w:p>
       <w:pPr>
         <w:pStyle w:val="ListParagraph"/>
         <w:numPr>
           <w:ilvl w:val="0"/>
-          <w:numId w:val="2"/>
+          <w:numId w:val="8"/>
         </w:numPr>
         <w:rPr>
-          <w:color w:val="808080" w:themeColor="background1" w:themeShade="80"/>
-          <w:sz w:val="20"/>
-          <w:szCs w:val="21"/>
-          <w:lang w:val="en-US"/>
-        </w:rPr>
-      </w:pPr>
-      <w:r>
-        <w:rPr>
-          <w:color w:val="808080" w:themeColor="background1" w:themeShade="80"/>
-          <w:sz w:val="20"/>
-          <w:szCs w:val="21"/>
-          <w:lang w:val="en-US"/>
-        </w:rPr>
-        <w:t>Histogram of the features.</w:t>
+          <w:lang w:bidi="fa-IR"/>
+        </w:rPr>
+      </w:pPr>
+      <w:r>
+        <w:rPr>
+          <w:lang w:bidi="fa-IR"/>
+        </w:rPr>
+        <w:t>The skewness</w:t>
+      </w:r>
+      <w:r>
+        <w:rPr>
+          <w:lang w:bidi="fa-IR"/>
+        </w:rPr>
+        <w:t xml:space="preserve"> of the integrated profile and Excess kurtosis of the DM-SNR curve</w:t>
       </w:r>
     </w:p>
     <w:p>
@@ -678,23 +1795,23 @@
         <w:pStyle w:val="ListParagraph"/>
         <w:numPr>
           <w:ilvl w:val="0"/>
-          <w:numId w:val="2"/>
+          <w:numId w:val="8"/>
         </w:numPr>
         <w:rPr>
-          <w:color w:val="808080" w:themeColor="background1" w:themeShade="80"/>
-          <w:sz w:val="20"/>
-          <w:szCs w:val="21"/>
-          <w:lang w:val="en-US"/>
-        </w:rPr>
-      </w:pPr>
-      <w:r>
-        <w:rPr>
-          <w:color w:val="808080" w:themeColor="background1" w:themeShade="80"/>
-          <w:sz w:val="20"/>
-          <w:szCs w:val="21"/>
-          <w:lang w:val="en-US"/>
-        </w:rPr>
-        <w:t>Do we have outliers?</w:t>
+          <w:lang w:bidi="fa-IR"/>
+        </w:rPr>
+      </w:pPr>
+      <w:r>
+        <w:rPr>
+          <w:lang w:bidi="fa-IR"/>
+        </w:rPr>
+        <w:t>The skewness</w:t>
+      </w:r>
+      <w:r>
+        <w:rPr>
+          <w:lang w:bidi="fa-IR"/>
+        </w:rPr>
+        <w:t xml:space="preserve"> of the DM-SNR curve and Excess kurtosis of the DM-SNR curve</w:t>
       </w:r>
     </w:p>
     <w:p>
@@ -702,61 +1819,86 @@
         <w:pStyle w:val="ListParagraph"/>
         <w:numPr>
           <w:ilvl w:val="0"/>
-          <w:numId w:val="2"/>
+          <w:numId w:val="8"/>
         </w:numPr>
         <w:rPr>
-          <w:color w:val="808080" w:themeColor="background1" w:themeShade="80"/>
-          <w:sz w:val="20"/>
-          <w:szCs w:val="21"/>
-          <w:lang w:val="en-US"/>
-        </w:rPr>
-      </w:pPr>
-      <w:r>
-        <w:rPr>
-          <w:color w:val="808080" w:themeColor="background1" w:themeShade="80"/>
-          <w:sz w:val="20"/>
-          <w:szCs w:val="21"/>
-          <w:lang w:val="en-US"/>
-        </w:rPr>
-        <w:t>Do we need pre-processing?</w:t>
-      </w:r>
+          <w:lang w:bidi="fa-IR"/>
+        </w:rPr>
+      </w:pPr>
+      <w:r>
+        <w:rPr>
+          <w:lang w:val="en-US" w:bidi="fa-IR"/>
+        </w:rPr>
+        <w:t xml:space="preserve">The </w:t>
+      </w:r>
+      <w:r>
+        <w:rPr>
+          <w:lang w:bidi="fa-IR"/>
+        </w:rPr>
+        <w:t xml:space="preserve">Mean </w:t>
+      </w:r>
+      <w:r>
+        <w:rPr>
+          <w:lang w:val="en-US" w:bidi="fa-IR"/>
+        </w:rPr>
+        <w:t xml:space="preserve">of </w:t>
+      </w:r>
+      <w:r>
+        <w:rPr>
+          <w:lang w:bidi="fa-IR"/>
+        </w:rPr>
+        <w:t>the DM-SNR curve and Standard Deviation of the DM-SNR curve</w:t>
+      </w:r>
+    </w:p>
+    <w:p>
+      <w:pPr>
+        <w:rPr>
+          <w:lang w:bidi="fa-IR"/>
+        </w:rPr>
+      </w:pPr>
+    </w:p>
+    <w:p>
+      <w:pPr>
+        <w:rPr>
+          <w:lang w:bidi="fa-IR"/>
+        </w:rPr>
+      </w:pPr>
+      <w:r>
+        <w:rPr>
+          <w:lang w:bidi="fa-IR"/>
+        </w:rPr>
+        <w:t>Highly negatively correlated:</w:t>
+      </w:r>
+    </w:p>
+    <w:p>
+      <w:pPr>
+        <w:rPr>
+          <w:lang w:bidi="fa-IR"/>
+        </w:rPr>
+      </w:pPr>
     </w:p>
     <w:p>
       <w:pPr>
         <w:pStyle w:val="ListParagraph"/>
         <w:numPr>
           <w:ilvl w:val="0"/>
-          <w:numId w:val="2"/>
+          <w:numId w:val="9"/>
         </w:numPr>
         <w:rPr>
-          <w:color w:val="808080" w:themeColor="background1" w:themeShade="80"/>
-          <w:sz w:val="20"/>
-          <w:szCs w:val="21"/>
-          <w:lang w:val="en-US"/>
-        </w:rPr>
-      </w:pPr>
-      <w:r>
-        <w:rPr>
-          <w:color w:val="808080" w:themeColor="background1" w:themeShade="80"/>
-          <w:sz w:val="20"/>
-          <w:szCs w:val="21"/>
-          <w:lang w:val="en-US"/>
-        </w:rPr>
-        <w:t>Correlation analysis</w:t>
-      </w:r>
-    </w:p>
-    <w:p>
-      <w:pPr>
-        <w:pStyle w:val="Heading1"/>
-        <w:rPr>
-          <w:lang w:val="en-US"/>
-        </w:rPr>
-      </w:pPr>
-      <w:r>
-        <w:rPr>
-          <w:lang w:val="en-US"/>
-        </w:rPr>
-        <w:t>Classification</w:t>
+          <w:lang w:bidi="fa-IR"/>
+        </w:rPr>
+      </w:pPr>
+      <w:r>
+        <w:rPr>
+          <w:lang w:val="en-US" w:bidi="fa-IR"/>
+        </w:rPr>
+        <w:t xml:space="preserve">The </w:t>
+      </w:r>
+      <w:r>
+        <w:rPr>
+          <w:lang w:bidi="fa-IR"/>
+        </w:rPr>
+        <w:t>Mean of the integrated profile and Excess kurtosis of the integrated profile</w:t>
       </w:r>
     </w:p>
     <w:p>
@@ -764,23 +1906,23 @@
         <w:pStyle w:val="ListParagraph"/>
         <w:numPr>
           <w:ilvl w:val="0"/>
-          <w:numId w:val="2"/>
+          <w:numId w:val="9"/>
         </w:numPr>
         <w:rPr>
-          <w:color w:val="808080" w:themeColor="background1" w:themeShade="80"/>
-          <w:sz w:val="20"/>
-          <w:szCs w:val="21"/>
-          <w:lang w:val="en-US"/>
-        </w:rPr>
-      </w:pPr>
-      <w:r>
-        <w:rPr>
-          <w:color w:val="808080" w:themeColor="background1" w:themeShade="80"/>
-          <w:sz w:val="20"/>
-          <w:szCs w:val="21"/>
-          <w:lang w:val="en-US"/>
-        </w:rPr>
-        <w:t>K-fold cross-validation</w:t>
+          <w:lang w:bidi="fa-IR"/>
+        </w:rPr>
+      </w:pPr>
+      <w:r>
+        <w:rPr>
+          <w:lang w:val="en-US" w:bidi="fa-IR"/>
+        </w:rPr>
+        <w:t xml:space="preserve">The </w:t>
+      </w:r>
+      <w:r>
+        <w:rPr>
+          <w:lang w:bidi="fa-IR"/>
+        </w:rPr>
+        <w:t>Mean of the integrated profile and Skewness of the integrated profile</w:t>
       </w:r>
     </w:p>
     <w:p>
@@ -788,274 +1930,2227 @@
         <w:pStyle w:val="ListParagraph"/>
         <w:numPr>
           <w:ilvl w:val="0"/>
-          <w:numId w:val="2"/>
+          <w:numId w:val="9"/>
         </w:numPr>
         <w:rPr>
-          <w:color w:val="808080" w:themeColor="background1" w:themeShade="80"/>
-          <w:sz w:val="20"/>
-          <w:szCs w:val="21"/>
-          <w:lang w:val="en-US"/>
-        </w:rPr>
-      </w:pPr>
-      <w:r>
-        <w:rPr>
-          <w:color w:val="808080" w:themeColor="background1" w:themeShade="80"/>
-          <w:sz w:val="20"/>
-          <w:szCs w:val="21"/>
-          <w:lang w:val="en-US"/>
-        </w:rPr>
-        <w:t>Main application</w:t>
-      </w:r>
-    </w:p>
-    <w:p>
-      <w:pPr>
-        <w:pStyle w:val="ListParagraph"/>
-        <w:numPr>
-          <w:ilvl w:val="0"/>
-          <w:numId w:val="2"/>
-        </w:numPr>
-        <w:rPr>
-          <w:color w:val="808080" w:themeColor="background1" w:themeShade="80"/>
-          <w:sz w:val="20"/>
-          <w:szCs w:val="21"/>
-          <w:lang w:val="en-US"/>
-        </w:rPr>
-      </w:pPr>
-      <w:r>
-        <w:rPr>
-          <w:color w:val="808080" w:themeColor="background1" w:themeShade="80"/>
-          <w:sz w:val="20"/>
-          <w:szCs w:val="21"/>
-          <w:lang w:val="en-US"/>
-        </w:rPr>
-        <w:t>Unbalanced applications</w:t>
-      </w:r>
-    </w:p>
-    <w:p>
-      <w:pPr>
-        <w:pStyle w:val="ListParagraph"/>
-        <w:numPr>
-          <w:ilvl w:val="0"/>
-          <w:numId w:val="2"/>
-        </w:numPr>
-        <w:rPr>
-          <w:color w:val="808080" w:themeColor="background1" w:themeShade="80"/>
-          <w:sz w:val="20"/>
-          <w:szCs w:val="21"/>
-          <w:lang w:val="en-US"/>
-        </w:rPr>
-      </w:pPr>
-      <w:r>
-        <w:rPr>
-          <w:color w:val="808080" w:themeColor="background1" w:themeShade="80"/>
-          <w:sz w:val="20"/>
-          <w:szCs w:val="21"/>
-          <w:lang w:val="en-US"/>
-        </w:rPr>
-        <w:t>Write DCF</w:t>
-      </w:r>
-    </w:p>
-    <w:p>
-      <w:pPr>
-        <w:pStyle w:val="ListParagraph"/>
-        <w:numPr>
-          <w:ilvl w:val="0"/>
-          <w:numId w:val="2"/>
-        </w:numPr>
-        <w:rPr>
-          <w:color w:val="808080" w:themeColor="background1" w:themeShade="80"/>
-          <w:sz w:val="20"/>
-          <w:szCs w:val="21"/>
-          <w:lang w:val="en-US"/>
-        </w:rPr>
-      </w:pPr>
-      <w:r>
-        <w:rPr>
-          <w:color w:val="808080" w:themeColor="background1" w:themeShade="80"/>
-          <w:sz w:val="20"/>
-          <w:szCs w:val="21"/>
-          <w:lang w:val="en-US"/>
-        </w:rPr>
-        <w:t>PCA or No PCA</w:t>
-      </w:r>
-    </w:p>
-    <w:p>
-      <w:pPr>
-        <w:pStyle w:val="ListParagraph"/>
-        <w:numPr>
-          <w:ilvl w:val="0"/>
-          <w:numId w:val="2"/>
-        </w:numPr>
-        <w:rPr>
-          <w:color w:val="808080" w:themeColor="background1" w:themeShade="80"/>
-          <w:sz w:val="20"/>
-          <w:szCs w:val="21"/>
-          <w:lang w:val="en-US"/>
-        </w:rPr>
-      </w:pPr>
-      <w:r>
-        <w:rPr>
-          <w:color w:val="808080" w:themeColor="background1" w:themeShade="80"/>
-          <w:sz w:val="20"/>
-          <w:szCs w:val="21"/>
-          <w:lang w:val="en-US"/>
-        </w:rPr>
-        <w:t>MVG Classifier</w:t>
-      </w:r>
-    </w:p>
-    <w:p>
-      <w:pPr>
-        <w:pStyle w:val="ListParagraph"/>
-        <w:numPr>
-          <w:ilvl w:val="0"/>
-          <w:numId w:val="2"/>
-        </w:numPr>
-        <w:rPr>
-          <w:color w:val="808080" w:themeColor="background1" w:themeShade="80"/>
-          <w:sz w:val="20"/>
-          <w:szCs w:val="21"/>
-          <w:lang w:val="en-US"/>
-        </w:rPr>
-      </w:pPr>
-      <w:r>
-        <w:rPr>
-          <w:color w:val="808080" w:themeColor="background1" w:themeShade="80"/>
-          <w:sz w:val="20"/>
-          <w:szCs w:val="21"/>
+          <w:lang w:bidi="fa-IR"/>
+        </w:rPr>
+      </w:pPr>
+      <w:r>
+        <w:rPr>
+          <w:lang w:val="en-US" w:bidi="fa-IR"/>
+        </w:rPr>
+        <w:t xml:space="preserve">The </w:t>
+      </w:r>
+      <w:r>
+        <w:rPr>
+          <w:lang w:bidi="fa-IR"/>
+        </w:rPr>
+        <w:t xml:space="preserve">Excess kurtosis </w:t>
+      </w:r>
+      <w:r>
+        <w:rPr>
+          <w:lang w:val="en-US" w:bidi="fa-IR"/>
+        </w:rPr>
+        <w:t xml:space="preserve">of </w:t>
+      </w:r>
+      <w:r>
+        <w:rPr>
+          <w:lang w:bidi="fa-IR"/>
+        </w:rPr>
+        <w:t>the DM-SNR curve and Standard Deviation of the DM-SNR curve</w:t>
+      </w:r>
+    </w:p>
+    <w:p>
+      <w:pPr>
+        <w:rPr>
+          <w:lang w:val="en-US" w:bidi="fa-IR"/>
+        </w:rPr>
+      </w:pPr>
+      <w:r>
+        <w:rPr>
+          <w:noProof/>
+          <w:lang w:val="en-US" w:bidi="fa-IR"/>
+        </w:rPr>
+        <w:drawing>
+          <wp:inline distT="0" distB="0" distL="0" distR="0" wp14:anchorId="5E1486E4" wp14:editId="24C5FC61">
+            <wp:extent cx="5731510" cy="3580765"/>
+            <wp:effectExtent l="0" t="0" r="0" b="635"/>
+            <wp:docPr id="19" name="Picture 19" descr="Chart, histogram&#10;&#10;Description automatically generated"/>
+            <wp:cNvGraphicFramePr>
+              <a:graphicFrameLocks xmlns:a="http://schemas.openxmlformats.org/drawingml/2006/main" noChangeAspect="1"/>
+            </wp:cNvGraphicFramePr>
+            <a:graphic xmlns:a="http://schemas.openxmlformats.org/drawingml/2006/main">
+              <a:graphicData uri="http://schemas.openxmlformats.org/drawingml/2006/picture">
+                <pic:pic xmlns:pic="http://schemas.openxmlformats.org/drawingml/2006/picture">
+                  <pic:nvPicPr>
+                    <pic:cNvPr id="19" name="Picture 19" descr="Chart, histogram&#10;&#10;Description automatically generated"/>
+                    <pic:cNvPicPr/>
+                  </pic:nvPicPr>
+                  <pic:blipFill>
+                    <a:blip r:embed="rId15">
+                      <a:extLst>
+                        <a:ext uri="{28A0092B-C50C-407E-A947-70E740481C1C}">
+                          <a14:useLocalDpi xmlns:a14="http://schemas.microsoft.com/office/drawing/2010/main" val="0"/>
+                        </a:ext>
+                      </a:extLst>
+                    </a:blip>
+                    <a:stretch>
+                      <a:fillRect/>
+                    </a:stretch>
+                  </pic:blipFill>
+                  <pic:spPr>
+                    <a:xfrm>
+                      <a:off x="0" y="0"/>
+                      <a:ext cx="5731510" cy="3580765"/>
+                    </a:xfrm>
+                    <a:prstGeom prst="rect">
+                      <a:avLst/>
+                    </a:prstGeom>
+                  </pic:spPr>
+                </pic:pic>
+              </a:graphicData>
+            </a:graphic>
+          </wp:inline>
+        </w:drawing>
+      </w:r>
+    </w:p>
+    <w:p>
+      <w:pPr>
+        <w:rPr>
+          <w:lang w:val="en-US" w:bidi="fa-IR"/>
+        </w:rPr>
+      </w:pPr>
+      <w:r>
+        <w:rPr>
+          <w:lang w:val="en-US" w:bidi="fa-IR"/>
+        </w:rPr>
+        <w:t>We can use PCA to map data to 6</w:t>
+      </w:r>
+      <w:r>
+        <w:rPr>
+          <w:lang w:val="en-US" w:bidi="fa-IR"/>
+        </w:rPr>
+        <w:t xml:space="preserve"> or 5</w:t>
+      </w:r>
+      <w:r>
+        <w:rPr>
+          <w:lang w:val="en-US" w:bidi="fa-IR"/>
+        </w:rPr>
+        <w:t xml:space="preserve"> uncorrelated features to reduce the amount of computation and the number of parameters to estimate</w:t>
+      </w:r>
+      <w:r>
+        <w:rPr>
+          <w:lang w:val="en-US" w:bidi="fa-IR"/>
+        </w:rPr>
+        <w:t xml:space="preserve">. </w:t>
+      </w:r>
+      <w:r>
+        <w:rPr>
+          <w:lang w:val="en-US" w:bidi="fa-IR"/>
+        </w:rPr>
+        <w:t>But r</w:t>
+      </w:r>
+      <w:r>
+        <w:rPr>
+          <w:lang w:val="en-US" w:bidi="fa-IR"/>
+        </w:rPr>
+        <w:t xml:space="preserve">emoving 2 or 3 features, given the limited amount of data we have, </w:t>
+      </w:r>
+      <w:r>
+        <w:rPr>
+          <w:lang w:val="en-US" w:bidi="fa-IR"/>
+        </w:rPr>
+        <w:t xml:space="preserve">might </w:t>
+      </w:r>
+      <w:r>
+        <w:rPr>
+          <w:lang w:val="en-US" w:bidi="fa-IR"/>
+        </w:rPr>
+        <w:t xml:space="preserve">also </w:t>
+      </w:r>
+      <w:r>
+        <w:rPr>
+          <w:lang w:val="en-US" w:bidi="fa-IR"/>
+        </w:rPr>
+        <w:t>decrease the accuracy of our models.</w:t>
+      </w:r>
+    </w:p>
+    <w:p>
+      <w:pPr>
+        <w:pStyle w:val="Heading1"/>
+        <w:rPr>
+          <w:lang w:val="en-US"/>
+        </w:rPr>
+      </w:pPr>
+      <w:r>
+        <w:rPr>
+          <w:lang w:val="en-US"/>
+        </w:rPr>
+        <w:t>Classification</w:t>
+      </w:r>
+    </w:p>
+    <w:p>
+      <w:pPr>
+        <w:pStyle w:val="Heading2"/>
+        <w:rPr>
+          <w:lang w:val="en-US"/>
+        </w:rPr>
+      </w:pPr>
+      <w:r>
+        <w:rPr>
+          <w:lang w:val="en-US"/>
+        </w:rPr>
+        <w:t>Applications and Cross-validation</w:t>
+      </w:r>
+    </w:p>
+    <w:p>
+      <w:pPr>
+        <w:rPr>
+          <w:lang w:val="en-US"/>
+        </w:rPr>
+      </w:pPr>
+      <w:r>
+        <w:rPr>
+          <w:lang w:val="en-US"/>
+        </w:rPr>
+        <w:t>Before analyzing different classifiers, we need to select applications and the cross-validation method for our analysis. As we are not dealing with a large dataset</w:t>
+      </w:r>
+      <w:r>
+        <w:rPr>
+          <w:lang w:val="en-US"/>
+        </w:rPr>
+        <w:t>,</w:t>
+      </w:r>
+      <w:r>
+        <w:rPr>
+          <w:lang w:val="en-US"/>
+        </w:rPr>
+        <w:t xml:space="preserve"> </w:t>
+      </w:r>
+      <w:r>
+        <w:rPr>
+          <w:lang w:val="en-US"/>
+        </w:rPr>
+        <w:t>re-training the models doesn’t have a considerable cost. K-fold</w:t>
+      </w:r>
+      <w:r>
+        <w:rPr>
+          <w:b/>
+          <w:bCs/>
+          <w:lang w:val="en-US"/>
+        </w:rPr>
+        <w:t xml:space="preserve"> cross-validation</w:t>
+      </w:r>
+      <w:r>
+        <w:rPr>
+          <w:lang w:val="en-US"/>
+        </w:rPr>
+        <w:t xml:space="preserve"> </w:t>
+      </w:r>
+      <w:r>
+        <w:rPr>
+          <w:lang w:val="en-US"/>
+        </w:rPr>
+        <w:t>would use additional data and give us more accurate results than a single split.</w:t>
+      </w:r>
+    </w:p>
+    <w:p>
+      <w:pPr>
+        <w:rPr>
+          <w:lang w:val="en-US"/>
+        </w:rPr>
+      </w:pPr>
+      <w:r>
+        <w:rPr>
           <w:lang w:val="en-US"/>
         </w:rPr>
         <w:lastRenderedPageBreak/>
-        <w:t xml:space="preserve">Linear </w:t>
-      </w:r>
-      <w:r>
-        <w:rPr>
-          <w:color w:val="808080" w:themeColor="background1" w:themeShade="80"/>
-          <w:sz w:val="20"/>
-          <w:szCs w:val="21"/>
-          <w:lang w:val="en-US"/>
-        </w:rPr>
-        <w:t>Logistic Regression</w:t>
-      </w:r>
-    </w:p>
-    <w:p>
-      <w:pPr>
-        <w:pStyle w:val="ListParagraph"/>
-        <w:numPr>
-          <w:ilvl w:val="0"/>
-          <w:numId w:val="2"/>
-        </w:numPr>
-        <w:rPr>
-          <w:color w:val="808080" w:themeColor="background1" w:themeShade="80"/>
-          <w:sz w:val="20"/>
-          <w:szCs w:val="21"/>
-          <w:lang w:val="en-US"/>
-        </w:rPr>
-      </w:pPr>
-      <w:r>
-        <w:rPr>
-          <w:color w:val="808080" w:themeColor="background1" w:themeShade="80"/>
-          <w:sz w:val="20"/>
-          <w:szCs w:val="21"/>
-          <w:lang w:val="en-US"/>
-        </w:rPr>
-        <w:t>Quadratic LR</w:t>
-      </w:r>
-    </w:p>
-    <w:p>
-      <w:pPr>
-        <w:pStyle w:val="ListParagraph"/>
-        <w:numPr>
-          <w:ilvl w:val="0"/>
-          <w:numId w:val="2"/>
-        </w:numPr>
-        <w:rPr>
-          <w:color w:val="808080" w:themeColor="background1" w:themeShade="80"/>
-          <w:sz w:val="20"/>
-          <w:szCs w:val="21"/>
-          <w:lang w:val="en-US"/>
-        </w:rPr>
-      </w:pPr>
-      <w:r>
-        <w:rPr>
-          <w:color w:val="808080" w:themeColor="background1" w:themeShade="80"/>
-          <w:sz w:val="20"/>
-          <w:szCs w:val="21"/>
-          <w:lang w:val="en-US"/>
-        </w:rPr>
-        <w:t>Linear SVM</w:t>
-      </w:r>
-    </w:p>
-    <w:p>
-      <w:pPr>
-        <w:pStyle w:val="ListParagraph"/>
-        <w:numPr>
-          <w:ilvl w:val="0"/>
-          <w:numId w:val="2"/>
-        </w:numPr>
-        <w:rPr>
-          <w:color w:val="808080" w:themeColor="background1" w:themeShade="80"/>
-          <w:sz w:val="20"/>
-          <w:szCs w:val="21"/>
-          <w:lang w:val="en-US"/>
-        </w:rPr>
-      </w:pPr>
-      <w:r>
-        <w:rPr>
-          <w:color w:val="808080" w:themeColor="background1" w:themeShade="80"/>
-          <w:sz w:val="20"/>
-          <w:szCs w:val="21"/>
-          <w:lang w:val="en-US"/>
-        </w:rPr>
-        <w:t>Quad SVM</w:t>
-      </w:r>
-    </w:p>
-    <w:p>
-      <w:pPr>
-        <w:pStyle w:val="ListParagraph"/>
-        <w:numPr>
-          <w:ilvl w:val="0"/>
-          <w:numId w:val="2"/>
-        </w:numPr>
-        <w:rPr>
-          <w:color w:val="808080" w:themeColor="background1" w:themeShade="80"/>
-          <w:sz w:val="20"/>
-          <w:szCs w:val="21"/>
-          <w:lang w:val="en-US"/>
-        </w:rPr>
-      </w:pPr>
-      <w:r>
-        <w:rPr>
-          <w:color w:val="808080" w:themeColor="background1" w:themeShade="80"/>
-          <w:sz w:val="20"/>
-          <w:szCs w:val="21"/>
-          <w:lang w:val="en-US"/>
-        </w:rPr>
-        <w:t>Kernel SVM</w:t>
-      </w:r>
-    </w:p>
-    <w:p>
-      <w:pPr>
-        <w:pStyle w:val="ListParagraph"/>
-        <w:numPr>
-          <w:ilvl w:val="0"/>
-          <w:numId w:val="2"/>
-        </w:numPr>
-        <w:rPr>
-          <w:color w:val="808080" w:themeColor="background1" w:themeShade="80"/>
-          <w:sz w:val="20"/>
-          <w:szCs w:val="21"/>
-          <w:lang w:val="en-US"/>
-        </w:rPr>
-      </w:pPr>
-      <w:r>
-        <w:rPr>
-          <w:color w:val="808080" w:themeColor="background1" w:themeShade="80"/>
-          <w:sz w:val="20"/>
-          <w:szCs w:val="21"/>
-          <w:lang w:val="en-US"/>
-        </w:rPr>
-        <w:t>GMM</w:t>
-      </w:r>
+        <w:t>Our main application will be a uniform prior one:</w:t>
+      </w:r>
+    </w:p>
+    <w:p>
+      <w:pPr>
+        <w:rPr>
+          <w:lang w:val="en-US"/>
+        </w:rPr>
+      </w:pPr>
+    </w:p>
+    <w:p>
+      <w:pPr>
+        <w:rPr>
+          <w:lang w:val="en-US"/>
+        </w:rPr>
+      </w:pPr>
+      <m:oMathPara>
+        <m:oMath>
+          <m:d>
+            <m:dPr>
+              <m:ctrlPr>
+                <w:rPr>
+                  <w:rFonts w:ascii="Cambria Math" w:hAnsi="Cambria Math"/>
+                  <w:i/>
+                  <w:lang w:val="en-US"/>
+                </w:rPr>
+              </m:ctrlPr>
+            </m:dPr>
+            <m:e>
+              <m:r>
+                <w:rPr>
+                  <w:rFonts w:ascii="Cambria Math" w:hAnsi="Cambria Math"/>
+                  <w:lang w:val="en-US"/>
+                </w:rPr>
+                <m:t>π, Cfp, Cfn</m:t>
+              </m:r>
+            </m:e>
+          </m:d>
+          <m:r>
+            <w:rPr>
+              <w:rFonts w:ascii="Cambria Math" w:hAnsi="Cambria Math"/>
+              <w:lang w:val="en-US"/>
+            </w:rPr>
+            <m:t>=(0.5 , 1, 1)</m:t>
+          </m:r>
+        </m:oMath>
+      </m:oMathPara>
+    </w:p>
+    <w:p>
+      <w:pPr>
+        <w:rPr>
+          <w:lang w:val="en-US"/>
+        </w:rPr>
+      </w:pPr>
+    </w:p>
+    <w:p>
+      <w:pPr>
+        <w:rPr>
+          <w:lang w:val="en-US"/>
+        </w:rPr>
+      </w:pPr>
+      <w:r>
+        <w:t>We will also consider unbalanced applications</w:t>
+      </w:r>
+      <w:r>
+        <w:rPr>
+          <w:lang w:val="en-US"/>
+        </w:rPr>
+        <w:t xml:space="preserve"> in which</w:t>
+      </w:r>
+      <w:r>
+        <w:t xml:space="preserve"> the prior is biased towards one of the two </w:t>
+      </w:r>
+      <w:r>
+        <w:rPr>
+          <w:lang w:val="en-US"/>
+        </w:rPr>
+        <w:t>classes</w:t>
+      </w:r>
+      <w:r>
+        <w:rPr>
+          <w:lang w:val="en-US"/>
+        </w:rPr>
+        <w:t>:</w:t>
+      </w:r>
+    </w:p>
+    <w:p>
+      <w:pPr>
+        <w:rPr>
+          <w:lang w:val="en-US"/>
+        </w:rPr>
+      </w:pPr>
+      <m:oMathPara>
+        <m:oMath>
+          <m:d>
+            <m:dPr>
+              <m:ctrlPr>
+                <w:rPr>
+                  <w:rFonts w:ascii="Cambria Math" w:hAnsi="Cambria Math"/>
+                  <w:i/>
+                  <w:lang w:val="en-US"/>
+                </w:rPr>
+              </m:ctrlPr>
+            </m:dPr>
+            <m:e>
+              <m:r>
+                <w:rPr>
+                  <w:rFonts w:ascii="Cambria Math" w:hAnsi="Cambria Math"/>
+                  <w:lang w:val="en-US"/>
+                </w:rPr>
+                <m:t>π</m:t>
+              </m:r>
+              <m:r>
+                <w:rPr>
+                  <w:rFonts w:ascii="Cambria Math" w:hAnsi="Cambria Math"/>
+                  <w:lang w:val="en-US"/>
+                </w:rPr>
+                <m:t>, Cfp, Cfn</m:t>
+              </m:r>
+            </m:e>
+          </m:d>
+          <m:r>
+            <w:rPr>
+              <w:rFonts w:ascii="Cambria Math" w:hAnsi="Cambria Math"/>
+              <w:lang w:val="en-US"/>
+            </w:rPr>
+            <m:t>=</m:t>
+          </m:r>
+          <m:d>
+            <m:dPr>
+              <m:ctrlPr>
+                <w:rPr>
+                  <w:rFonts w:ascii="Cambria Math" w:hAnsi="Cambria Math"/>
+                  <w:i/>
+                  <w:lang w:val="en-US"/>
+                </w:rPr>
+              </m:ctrlPr>
+            </m:dPr>
+            <m:e>
+              <m:r>
+                <w:rPr>
+                  <w:rFonts w:ascii="Cambria Math" w:hAnsi="Cambria Math"/>
+                  <w:lang w:val="en-US"/>
+                </w:rPr>
+                <m:t>0.1, 1, 1</m:t>
+              </m:r>
+            </m:e>
+          </m:d>
+          <m:r>
+            <w:rPr>
+              <w:rFonts w:ascii="Cambria Math" w:hAnsi="Cambria Math"/>
+              <w:lang w:val="en-US"/>
+            </w:rPr>
+            <m:t xml:space="preserve"> </m:t>
+          </m:r>
+          <m:r>
+            <w:rPr>
+              <w:rFonts w:ascii="Cambria Math" w:hAnsi="Cambria Math"/>
+              <w:lang w:val="en-US"/>
+            </w:rPr>
+            <m:t xml:space="preserve"> ,   </m:t>
+          </m:r>
+          <m:d>
+            <m:dPr>
+              <m:ctrlPr>
+                <w:rPr>
+                  <w:rFonts w:ascii="Cambria Math" w:hAnsi="Cambria Math"/>
+                  <w:i/>
+                  <w:lang w:val="en-US"/>
+                </w:rPr>
+              </m:ctrlPr>
+            </m:dPr>
+            <m:e>
+              <m:r>
+                <w:rPr>
+                  <w:rFonts w:ascii="Cambria Math" w:hAnsi="Cambria Math"/>
+                  <w:lang w:val="en-US"/>
+                </w:rPr>
+                <m:t>π</m:t>
+              </m:r>
+              <m:r>
+                <w:rPr>
+                  <w:rFonts w:ascii="Cambria Math" w:hAnsi="Cambria Math"/>
+                  <w:lang w:val="en-US"/>
+                </w:rPr>
+                <m:t>, Cfp, Cfn</m:t>
+              </m:r>
+            </m:e>
+          </m:d>
+          <m:r>
+            <w:rPr>
+              <w:rFonts w:ascii="Cambria Math" w:hAnsi="Cambria Math"/>
+              <w:lang w:val="en-US"/>
+            </w:rPr>
+            <m:t>=(0.9, 1, 1)</m:t>
+          </m:r>
+        </m:oMath>
+      </m:oMathPara>
+    </w:p>
+    <w:p>
+      <w:pPr>
+        <w:rPr>
+          <w:lang w:val="en-US"/>
+        </w:rPr>
+      </w:pPr>
+    </w:p>
+    <w:p>
+      <w:pPr>
+        <w:rPr>
+          <w:lang w:val="en-US"/>
+        </w:rPr>
+      </w:pPr>
+      <w:r>
+        <w:rPr>
+          <w:lang w:val="en-US"/>
+        </w:rPr>
+        <w:t>At first, we measure performance in terms of normalized minimum detection costs. The cost we would pay if we made optimal decisions for the validation set. We will consider how to choose an optimal threshold in the second stage.</w:t>
+      </w:r>
+    </w:p>
+    <w:p>
+      <w:pPr>
+        <w:pStyle w:val="Heading2"/>
+        <w:rPr>
+          <w:lang w:val="en-US"/>
+        </w:rPr>
+      </w:pPr>
+    </w:p>
+    <w:p>
+      <w:pPr>
+        <w:pStyle w:val="Heading2"/>
+        <w:rPr>
+          <w:lang w:val="en-US"/>
+        </w:rPr>
+      </w:pPr>
+      <w:r>
+        <w:rPr>
+          <w:lang w:val="en-US"/>
+        </w:rPr>
+        <w:t>MVG Classifiers</w:t>
+      </w:r>
+    </w:p>
+    <w:p>
+      <w:pPr>
+        <w:jc w:val="center"/>
+        <w:rPr>
+          <w:lang w:val="en-US"/>
+        </w:rPr>
+      </w:pPr>
+      <w:r>
+        <w:rPr>
+          <w:lang w:val="en-US"/>
+        </w:rPr>
+        <w:t>MVG Classifiers – minDCF on the validation set</w:t>
+      </w:r>
+    </w:p>
+    <w:p>
+      <w:pPr>
+        <w:jc w:val="center"/>
+        <w:rPr>
+          <w:lang w:val="en-US"/>
+        </w:rPr>
+      </w:pPr>
+    </w:p>
+    <w:tbl>
+      <w:tblPr>
+        <w:tblStyle w:val="ListTable2-Accent5"/>
+        <w:tblW w:w="0" w:type="auto"/>
+        <w:jc w:val="center"/>
+        <w:tblBorders>
+          <w:top w:val="none" w:sz="0" w:space="0" w:color="auto"/>
+          <w:bottom w:val="none" w:sz="0" w:space="0" w:color="auto"/>
+          <w:insideH w:val="none" w:sz="0" w:space="0" w:color="auto"/>
+        </w:tblBorders>
+        <w:tblLook w:val="04A0" w:firstRow="1" w:lastRow="0" w:firstColumn="1" w:lastColumn="0" w:noHBand="0" w:noVBand="1"/>
+      </w:tblPr>
+      <w:tblGrid>
+        <w:gridCol w:w="2254"/>
+        <w:gridCol w:w="2254"/>
+        <w:gridCol w:w="2254"/>
+        <w:gridCol w:w="2254"/>
+      </w:tblGrid>
+      <w:tr>
+        <w:trPr>
+          <w:cnfStyle w:val="100000000000" w:firstRow="1" w:lastRow="0" w:firstColumn="0" w:lastColumn="0" w:oddVBand="0" w:evenVBand="0" w:oddHBand="0" w:evenHBand="0" w:firstRowFirstColumn="0" w:firstRowLastColumn="0" w:lastRowFirstColumn="0" w:lastRowLastColumn="0"/>
+          <w:jc w:val="center"/>
+        </w:trPr>
+        <w:tc>
+          <w:tcPr>
+            <w:cnfStyle w:val="001000000000" w:firstRow="0" w:lastRow="0" w:firstColumn="1" w:lastColumn="0" w:oddVBand="0" w:evenVBand="0" w:oddHBand="0" w:evenHBand="0" w:firstRowFirstColumn="0" w:firstRowLastColumn="0" w:lastRowFirstColumn="0" w:lastRowLastColumn="0"/>
+            <w:tcW w:w="2254" w:type="dxa"/>
+            <w:vAlign w:val="center"/>
+          </w:tcPr>
+          <w:p>
+            <w:pPr>
+              <w:jc w:val="center"/>
+              <w:rPr>
+                <w:sz w:val="20"/>
+                <w:szCs w:val="20"/>
+                <w:lang w:val="en-US"/>
+              </w:rPr>
+            </w:pPr>
+          </w:p>
+        </w:tc>
+        <w:tc>
+          <w:tcPr>
+            <w:tcW w:w="6762" w:type="dxa"/>
+            <w:gridSpan w:val="3"/>
+            <w:vAlign w:val="center"/>
+          </w:tcPr>
+          <w:p>
+            <w:pPr>
+              <w:jc w:val="center"/>
+              <w:cnfStyle w:val="100000000000" w:firstRow="1" w:lastRow="0" w:firstColumn="0" w:lastColumn="0" w:oddVBand="0" w:evenVBand="0" w:oddHBand="0" w:evenHBand="0" w:firstRowFirstColumn="0" w:firstRowLastColumn="0" w:lastRowFirstColumn="0" w:lastRowLastColumn="0"/>
+              <w:rPr>
+                <w:b w:val="0"/>
+                <w:bCs w:val="0"/>
+                <w:sz w:val="20"/>
+                <w:szCs w:val="20"/>
+                <w:lang w:val="en-US"/>
+              </w:rPr>
+            </w:pPr>
+            <w:r>
+              <w:rPr>
+                <w:b w:val="0"/>
+                <w:bCs w:val="0"/>
+                <w:sz w:val="20"/>
+                <w:szCs w:val="20"/>
+                <w:lang w:val="en-US"/>
+              </w:rPr>
+              <w:t>5-fold</w:t>
+            </w:r>
+          </w:p>
+        </w:tc>
+      </w:tr>
+      <w:tr>
+        <w:trPr>
+          <w:cnfStyle w:val="000000100000" w:firstRow="0" w:lastRow="0" w:firstColumn="0" w:lastColumn="0" w:oddVBand="0" w:evenVBand="0" w:oddHBand="1" w:evenHBand="0" w:firstRowFirstColumn="0" w:firstRowLastColumn="0" w:lastRowFirstColumn="0" w:lastRowLastColumn="0"/>
+          <w:jc w:val="center"/>
+        </w:trPr>
+        <w:tc>
+          <w:tcPr>
+            <w:cnfStyle w:val="001000000000" w:firstRow="0" w:lastRow="0" w:firstColumn="1" w:lastColumn="0" w:oddVBand="0" w:evenVBand="0" w:oddHBand="0" w:evenHBand="0" w:firstRowFirstColumn="0" w:firstRowLastColumn="0" w:lastRowFirstColumn="0" w:lastRowLastColumn="0"/>
+            <w:tcW w:w="2254" w:type="dxa"/>
+            <w:vAlign w:val="center"/>
+          </w:tcPr>
+          <w:p>
+            <w:pPr>
+              <w:jc w:val="center"/>
+              <w:rPr>
+                <w:sz w:val="20"/>
+                <w:szCs w:val="20"/>
+                <w:lang w:val="en-US"/>
+              </w:rPr>
+            </w:pPr>
+          </w:p>
+        </w:tc>
+        <w:tc>
+          <w:tcPr>
+            <w:tcW w:w="2254" w:type="dxa"/>
+            <w:vAlign w:val="center"/>
+          </w:tcPr>
+          <w:p>
+            <w:pPr>
+              <w:jc w:val="center"/>
+              <w:cnfStyle w:val="000000100000" w:firstRow="0" w:lastRow="0" w:firstColumn="0" w:lastColumn="0" w:oddVBand="0" w:evenVBand="0" w:oddHBand="1" w:evenHBand="0" w:firstRowFirstColumn="0" w:firstRowLastColumn="0" w:lastRowFirstColumn="0" w:lastRowLastColumn="0"/>
+              <w:rPr>
+                <w:sz w:val="20"/>
+                <w:szCs w:val="20"/>
+                <w:lang w:val="en-US"/>
+              </w:rPr>
+            </w:pPr>
+            <m:oMathPara>
+              <m:oMath>
+                <m:r>
+                  <w:rPr>
+                    <w:rFonts w:ascii="Cambria Math" w:hAnsi="Cambria Math"/>
+                    <w:sz w:val="20"/>
+                    <w:szCs w:val="20"/>
+                    <w:lang w:val="en-US"/>
+                  </w:rPr>
+                  <m:t>π</m:t>
+                </m:r>
+                <m:r>
+                  <w:rPr>
+                    <w:rFonts w:ascii="Cambria Math" w:hAnsi="Cambria Math"/>
+                    <w:sz w:val="20"/>
+                    <w:szCs w:val="20"/>
+                    <w:lang w:val="en-US"/>
+                  </w:rPr>
+                  <m:t>=0.5</m:t>
+                </m:r>
+              </m:oMath>
+            </m:oMathPara>
+          </w:p>
+        </w:tc>
+        <w:tc>
+          <w:tcPr>
+            <w:tcW w:w="2254" w:type="dxa"/>
+            <w:vAlign w:val="center"/>
+          </w:tcPr>
+          <w:p>
+            <w:pPr>
+              <w:jc w:val="center"/>
+              <w:cnfStyle w:val="000000100000" w:firstRow="0" w:lastRow="0" w:firstColumn="0" w:lastColumn="0" w:oddVBand="0" w:evenVBand="0" w:oddHBand="1" w:evenHBand="0" w:firstRowFirstColumn="0" w:firstRowLastColumn="0" w:lastRowFirstColumn="0" w:lastRowLastColumn="0"/>
+              <w:rPr>
+                <w:sz w:val="20"/>
+                <w:szCs w:val="20"/>
+                <w:lang w:val="en-US"/>
+              </w:rPr>
+            </w:pPr>
+            <m:oMathPara>
+              <m:oMath>
+                <m:r>
+                  <w:rPr>
+                    <w:rFonts w:ascii="Cambria Math" w:hAnsi="Cambria Math"/>
+                    <w:sz w:val="20"/>
+                    <w:szCs w:val="20"/>
+                    <w:lang w:val="en-US"/>
+                  </w:rPr>
+                  <m:t>π=0</m:t>
+                </m:r>
+                <m:r>
+                  <w:rPr>
+                    <w:rFonts w:ascii="Cambria Math" w:hAnsi="Cambria Math"/>
+                    <w:sz w:val="20"/>
+                    <w:szCs w:val="20"/>
+                    <w:lang w:val="en-US"/>
+                  </w:rPr>
+                  <m:t>.1</m:t>
+                </m:r>
+              </m:oMath>
+            </m:oMathPara>
+          </w:p>
+        </w:tc>
+        <w:tc>
+          <w:tcPr>
+            <w:tcW w:w="2254" w:type="dxa"/>
+            <w:vAlign w:val="center"/>
+          </w:tcPr>
+          <w:p>
+            <w:pPr>
+              <w:jc w:val="center"/>
+              <w:cnfStyle w:val="000000100000" w:firstRow="0" w:lastRow="0" w:firstColumn="0" w:lastColumn="0" w:oddVBand="0" w:evenVBand="0" w:oddHBand="1" w:evenHBand="0" w:firstRowFirstColumn="0" w:firstRowLastColumn="0" w:lastRowFirstColumn="0" w:lastRowLastColumn="0"/>
+              <w:rPr>
+                <w:sz w:val="20"/>
+                <w:szCs w:val="20"/>
+                <w:lang w:val="en-US"/>
+              </w:rPr>
+            </w:pPr>
+            <m:oMathPara>
+              <m:oMath>
+                <m:r>
+                  <w:rPr>
+                    <w:rFonts w:ascii="Cambria Math" w:hAnsi="Cambria Math"/>
+                    <w:sz w:val="20"/>
+                    <w:szCs w:val="20"/>
+                    <w:lang w:val="en-US"/>
+                  </w:rPr>
+                  <m:t>π=0.</m:t>
+                </m:r>
+                <m:r>
+                  <w:rPr>
+                    <w:rFonts w:ascii="Cambria Math" w:hAnsi="Cambria Math"/>
+                    <w:sz w:val="20"/>
+                    <w:szCs w:val="20"/>
+                    <w:lang w:val="en-US"/>
+                  </w:rPr>
+                  <m:t>9</m:t>
+                </m:r>
+              </m:oMath>
+            </m:oMathPara>
+          </w:p>
+        </w:tc>
+      </w:tr>
+      <w:tr>
+        <w:trPr>
+          <w:trHeight w:val="454"/>
+          <w:jc w:val="center"/>
+        </w:trPr>
+        <w:tc>
+          <w:tcPr>
+            <w:cnfStyle w:val="001000000000" w:firstRow="0" w:lastRow="0" w:firstColumn="1" w:lastColumn="0" w:oddVBand="0" w:evenVBand="0" w:oddHBand="0" w:evenHBand="0" w:firstRowFirstColumn="0" w:firstRowLastColumn="0" w:lastRowFirstColumn="0" w:lastRowLastColumn="0"/>
+            <w:tcW w:w="2254" w:type="dxa"/>
+            <w:shd w:val="clear" w:color="auto" w:fill="E2EFD9" w:themeFill="accent6" w:themeFillTint="33"/>
+            <w:vAlign w:val="center"/>
+          </w:tcPr>
+          <w:p>
+            <w:pPr>
+              <w:jc w:val="center"/>
+              <w:rPr>
+                <w:sz w:val="20"/>
+                <w:szCs w:val="20"/>
+                <w:lang w:val="en-US"/>
+              </w:rPr>
+            </w:pPr>
+          </w:p>
+        </w:tc>
+        <w:tc>
+          <w:tcPr>
+            <w:tcW w:w="6762" w:type="dxa"/>
+            <w:gridSpan w:val="3"/>
+            <w:shd w:val="clear" w:color="auto" w:fill="E2EFD9" w:themeFill="accent6" w:themeFillTint="33"/>
+            <w:vAlign w:val="center"/>
+          </w:tcPr>
+          <w:p>
+            <w:pPr>
+              <w:jc w:val="center"/>
+              <w:cnfStyle w:val="000000000000" w:firstRow="0" w:lastRow="0" w:firstColumn="0" w:lastColumn="0" w:oddVBand="0" w:evenVBand="0" w:oddHBand="0" w:evenHBand="0" w:firstRowFirstColumn="0" w:firstRowLastColumn="0" w:lastRowFirstColumn="0" w:lastRowLastColumn="0"/>
+              <w:rPr>
+                <w:sz w:val="20"/>
+                <w:szCs w:val="20"/>
+                <w:lang w:val="en-US"/>
+              </w:rPr>
+            </w:pPr>
+            <w:r>
+              <w:rPr>
+                <w:sz w:val="20"/>
+                <w:szCs w:val="20"/>
+                <w:lang w:val="en-US"/>
+              </w:rPr>
+              <w:t xml:space="preserve">Gaussianized features </w:t>
+            </w:r>
+            <w:r>
+              <w:rPr>
+                <w:sz w:val="20"/>
+                <w:szCs w:val="20"/>
+                <w:lang w:val="en-US"/>
+              </w:rPr>
+              <w:t>-</w:t>
+            </w:r>
+            <w:r>
+              <w:rPr>
+                <w:sz w:val="20"/>
+                <w:szCs w:val="20"/>
+                <w:lang w:val="en-US"/>
+              </w:rPr>
+              <w:t xml:space="preserve"> no PCA</w:t>
+            </w:r>
+          </w:p>
+        </w:tc>
+      </w:tr>
+      <w:tr>
+        <w:trPr>
+          <w:cnfStyle w:val="000000100000" w:firstRow="0" w:lastRow="0" w:firstColumn="0" w:lastColumn="0" w:oddVBand="0" w:evenVBand="0" w:oddHBand="1" w:evenHBand="0" w:firstRowFirstColumn="0" w:firstRowLastColumn="0" w:lastRowFirstColumn="0" w:lastRowLastColumn="0"/>
+          <w:jc w:val="center"/>
+        </w:trPr>
+        <w:tc>
+          <w:tcPr>
+            <w:cnfStyle w:val="001000000000" w:firstRow="0" w:lastRow="0" w:firstColumn="1" w:lastColumn="0" w:oddVBand="0" w:evenVBand="0" w:oddHBand="0" w:evenHBand="0" w:firstRowFirstColumn="0" w:firstRowLastColumn="0" w:lastRowFirstColumn="0" w:lastRowLastColumn="0"/>
+            <w:tcW w:w="2254" w:type="dxa"/>
+            <w:vAlign w:val="center"/>
+          </w:tcPr>
+          <w:p>
+            <w:pPr>
+              <w:jc w:val="center"/>
+              <w:rPr>
+                <w:b w:val="0"/>
+                <w:bCs w:val="0"/>
+                <w:sz w:val="20"/>
+                <w:szCs w:val="20"/>
+                <w:lang w:val="en-US"/>
+              </w:rPr>
+            </w:pPr>
+            <w:r>
+              <w:rPr>
+                <w:b w:val="0"/>
+                <w:bCs w:val="0"/>
+                <w:sz w:val="20"/>
+                <w:szCs w:val="20"/>
+                <w:lang w:val="en-US"/>
+              </w:rPr>
+              <w:t>Full-Cov</w:t>
+            </w:r>
+          </w:p>
+        </w:tc>
+        <w:tc>
+          <w:tcPr>
+            <w:tcW w:w="2254" w:type="dxa"/>
+            <w:vAlign w:val="center"/>
+          </w:tcPr>
+          <w:p>
+            <w:pPr>
+              <w:jc w:val="center"/>
+              <w:cnfStyle w:val="000000100000" w:firstRow="0" w:lastRow="0" w:firstColumn="0" w:lastColumn="0" w:oddVBand="0" w:evenVBand="0" w:oddHBand="1" w:evenHBand="0" w:firstRowFirstColumn="0" w:firstRowLastColumn="0" w:lastRowFirstColumn="0" w:lastRowLastColumn="0"/>
+              <w:rPr>
+                <w:sz w:val="20"/>
+                <w:szCs w:val="20"/>
+                <w:lang w:val="en-US"/>
+              </w:rPr>
+            </w:pPr>
+            <w:r>
+              <w:rPr>
+                <w:sz w:val="20"/>
+                <w:szCs w:val="20"/>
+                <w:lang w:val="en-US"/>
+              </w:rPr>
+              <w:t>0.10</w:t>
+            </w:r>
+          </w:p>
+        </w:tc>
+        <w:tc>
+          <w:tcPr>
+            <w:tcW w:w="2254" w:type="dxa"/>
+            <w:vAlign w:val="center"/>
+          </w:tcPr>
+          <w:p>
+            <w:pPr>
+              <w:jc w:val="center"/>
+              <w:cnfStyle w:val="000000100000" w:firstRow="0" w:lastRow="0" w:firstColumn="0" w:lastColumn="0" w:oddVBand="0" w:evenVBand="0" w:oddHBand="1" w:evenHBand="0" w:firstRowFirstColumn="0" w:firstRowLastColumn="0" w:lastRowFirstColumn="0" w:lastRowLastColumn="0"/>
+              <w:rPr>
+                <w:sz w:val="20"/>
+                <w:szCs w:val="20"/>
+                <w:lang w:val="en-US"/>
+              </w:rPr>
+            </w:pPr>
+            <w:r>
+              <w:rPr>
+                <w:sz w:val="20"/>
+                <w:szCs w:val="20"/>
+                <w:lang w:val="en-US"/>
+              </w:rPr>
+              <w:t>0.10</w:t>
+            </w:r>
+          </w:p>
+        </w:tc>
+        <w:tc>
+          <w:tcPr>
+            <w:tcW w:w="2254" w:type="dxa"/>
+            <w:vAlign w:val="center"/>
+          </w:tcPr>
+          <w:p>
+            <w:pPr>
+              <w:jc w:val="center"/>
+              <w:cnfStyle w:val="000000100000" w:firstRow="0" w:lastRow="0" w:firstColumn="0" w:lastColumn="0" w:oddVBand="0" w:evenVBand="0" w:oddHBand="1" w:evenHBand="0" w:firstRowFirstColumn="0" w:firstRowLastColumn="0" w:lastRowFirstColumn="0" w:lastRowLastColumn="0"/>
+              <w:rPr>
+                <w:sz w:val="20"/>
+                <w:szCs w:val="20"/>
+                <w:lang w:val="en-US"/>
+              </w:rPr>
+            </w:pPr>
+            <w:r>
+              <w:rPr>
+                <w:sz w:val="20"/>
+                <w:szCs w:val="20"/>
+                <w:lang w:val="en-US"/>
+              </w:rPr>
+              <w:t>0.10</w:t>
+            </w:r>
+          </w:p>
+        </w:tc>
+      </w:tr>
+      <w:tr>
+        <w:trPr>
+          <w:jc w:val="center"/>
+        </w:trPr>
+        <w:tc>
+          <w:tcPr>
+            <w:cnfStyle w:val="001000000000" w:firstRow="0" w:lastRow="0" w:firstColumn="1" w:lastColumn="0" w:oddVBand="0" w:evenVBand="0" w:oddHBand="0" w:evenHBand="0" w:firstRowFirstColumn="0" w:firstRowLastColumn="0" w:lastRowFirstColumn="0" w:lastRowLastColumn="0"/>
+            <w:tcW w:w="2254" w:type="dxa"/>
+            <w:vAlign w:val="center"/>
+          </w:tcPr>
+          <w:p>
+            <w:pPr>
+              <w:jc w:val="center"/>
+              <w:rPr>
+                <w:b w:val="0"/>
+                <w:bCs w:val="0"/>
+                <w:sz w:val="20"/>
+                <w:szCs w:val="20"/>
+                <w:lang w:val="en-US"/>
+              </w:rPr>
+            </w:pPr>
+            <w:r>
+              <w:rPr>
+                <w:b w:val="0"/>
+                <w:bCs w:val="0"/>
+                <w:sz w:val="20"/>
+                <w:szCs w:val="20"/>
+                <w:lang w:val="en-US"/>
+              </w:rPr>
+              <w:t>Diag-Cov</w:t>
+            </w:r>
+          </w:p>
+        </w:tc>
+        <w:tc>
+          <w:tcPr>
+            <w:tcW w:w="2254" w:type="dxa"/>
+            <w:vAlign w:val="center"/>
+          </w:tcPr>
+          <w:p>
+            <w:pPr>
+              <w:jc w:val="center"/>
+              <w:cnfStyle w:val="000000000000" w:firstRow="0" w:lastRow="0" w:firstColumn="0" w:lastColumn="0" w:oddVBand="0" w:evenVBand="0" w:oddHBand="0" w:evenHBand="0" w:firstRowFirstColumn="0" w:firstRowLastColumn="0" w:lastRowFirstColumn="0" w:lastRowLastColumn="0"/>
+              <w:rPr>
+                <w:sz w:val="20"/>
+                <w:szCs w:val="20"/>
+                <w:lang w:val="en-US"/>
+              </w:rPr>
+            </w:pPr>
+            <w:r>
+              <w:rPr>
+                <w:sz w:val="20"/>
+                <w:szCs w:val="20"/>
+                <w:lang w:val="en-US"/>
+              </w:rPr>
+              <w:t>0.10</w:t>
+            </w:r>
+          </w:p>
+        </w:tc>
+        <w:tc>
+          <w:tcPr>
+            <w:tcW w:w="2254" w:type="dxa"/>
+            <w:vAlign w:val="center"/>
+          </w:tcPr>
+          <w:p>
+            <w:pPr>
+              <w:jc w:val="center"/>
+              <w:cnfStyle w:val="000000000000" w:firstRow="0" w:lastRow="0" w:firstColumn="0" w:lastColumn="0" w:oddVBand="0" w:evenVBand="0" w:oddHBand="0" w:evenHBand="0" w:firstRowFirstColumn="0" w:firstRowLastColumn="0" w:lastRowFirstColumn="0" w:lastRowLastColumn="0"/>
+              <w:rPr>
+                <w:sz w:val="20"/>
+                <w:szCs w:val="20"/>
+                <w:lang w:val="en-US"/>
+              </w:rPr>
+            </w:pPr>
+            <w:r>
+              <w:rPr>
+                <w:sz w:val="20"/>
+                <w:szCs w:val="20"/>
+                <w:lang w:val="en-US"/>
+              </w:rPr>
+              <w:t>0.10</w:t>
+            </w:r>
+          </w:p>
+        </w:tc>
+        <w:tc>
+          <w:tcPr>
+            <w:tcW w:w="2254" w:type="dxa"/>
+            <w:vAlign w:val="center"/>
+          </w:tcPr>
+          <w:p>
+            <w:pPr>
+              <w:jc w:val="center"/>
+              <w:cnfStyle w:val="000000000000" w:firstRow="0" w:lastRow="0" w:firstColumn="0" w:lastColumn="0" w:oddVBand="0" w:evenVBand="0" w:oddHBand="0" w:evenHBand="0" w:firstRowFirstColumn="0" w:firstRowLastColumn="0" w:lastRowFirstColumn="0" w:lastRowLastColumn="0"/>
+              <w:rPr>
+                <w:sz w:val="20"/>
+                <w:szCs w:val="20"/>
+                <w:lang w:val="en-US"/>
+              </w:rPr>
+            </w:pPr>
+            <w:r>
+              <w:rPr>
+                <w:sz w:val="20"/>
+                <w:szCs w:val="20"/>
+                <w:lang w:val="en-US"/>
+              </w:rPr>
+              <w:t>0.10</w:t>
+            </w:r>
+          </w:p>
+        </w:tc>
+      </w:tr>
+      <w:tr>
+        <w:trPr>
+          <w:cnfStyle w:val="000000100000" w:firstRow="0" w:lastRow="0" w:firstColumn="0" w:lastColumn="0" w:oddVBand="0" w:evenVBand="0" w:oddHBand="1" w:evenHBand="0" w:firstRowFirstColumn="0" w:firstRowLastColumn="0" w:lastRowFirstColumn="0" w:lastRowLastColumn="0"/>
+          <w:jc w:val="center"/>
+        </w:trPr>
+        <w:tc>
+          <w:tcPr>
+            <w:cnfStyle w:val="001000000000" w:firstRow="0" w:lastRow="0" w:firstColumn="1" w:lastColumn="0" w:oddVBand="0" w:evenVBand="0" w:oddHBand="0" w:evenHBand="0" w:firstRowFirstColumn="0" w:firstRowLastColumn="0" w:lastRowFirstColumn="0" w:lastRowLastColumn="0"/>
+            <w:tcW w:w="2254" w:type="dxa"/>
+            <w:vAlign w:val="center"/>
+          </w:tcPr>
+          <w:p>
+            <w:pPr>
+              <w:jc w:val="center"/>
+              <w:rPr>
+                <w:b w:val="0"/>
+                <w:bCs w:val="0"/>
+                <w:sz w:val="20"/>
+                <w:szCs w:val="20"/>
+                <w:lang w:val="en-US"/>
+              </w:rPr>
+            </w:pPr>
+            <w:r>
+              <w:rPr>
+                <w:b w:val="0"/>
+                <w:bCs w:val="0"/>
+                <w:sz w:val="20"/>
+                <w:szCs w:val="20"/>
+                <w:lang w:val="en-US"/>
+              </w:rPr>
+              <w:t>Tied Full-Cov</w:t>
+            </w:r>
+          </w:p>
+        </w:tc>
+        <w:tc>
+          <w:tcPr>
+            <w:tcW w:w="2254" w:type="dxa"/>
+            <w:vAlign w:val="center"/>
+          </w:tcPr>
+          <w:p>
+            <w:pPr>
+              <w:jc w:val="center"/>
+              <w:cnfStyle w:val="000000100000" w:firstRow="0" w:lastRow="0" w:firstColumn="0" w:lastColumn="0" w:oddVBand="0" w:evenVBand="0" w:oddHBand="1" w:evenHBand="0" w:firstRowFirstColumn="0" w:firstRowLastColumn="0" w:lastRowFirstColumn="0" w:lastRowLastColumn="0"/>
+              <w:rPr>
+                <w:sz w:val="20"/>
+                <w:szCs w:val="20"/>
+                <w:lang w:val="en-US"/>
+              </w:rPr>
+            </w:pPr>
+            <w:r>
+              <w:rPr>
+                <w:sz w:val="20"/>
+                <w:szCs w:val="20"/>
+                <w:lang w:val="en-US"/>
+              </w:rPr>
+              <w:t>0.10</w:t>
+            </w:r>
+          </w:p>
+        </w:tc>
+        <w:tc>
+          <w:tcPr>
+            <w:tcW w:w="2254" w:type="dxa"/>
+            <w:vAlign w:val="center"/>
+          </w:tcPr>
+          <w:p>
+            <w:pPr>
+              <w:jc w:val="center"/>
+              <w:cnfStyle w:val="000000100000" w:firstRow="0" w:lastRow="0" w:firstColumn="0" w:lastColumn="0" w:oddVBand="0" w:evenVBand="0" w:oddHBand="1" w:evenHBand="0" w:firstRowFirstColumn="0" w:firstRowLastColumn="0" w:lastRowFirstColumn="0" w:lastRowLastColumn="0"/>
+              <w:rPr>
+                <w:sz w:val="20"/>
+                <w:szCs w:val="20"/>
+                <w:lang w:val="en-US"/>
+              </w:rPr>
+            </w:pPr>
+            <w:r>
+              <w:rPr>
+                <w:sz w:val="20"/>
+                <w:szCs w:val="20"/>
+                <w:lang w:val="en-US"/>
+              </w:rPr>
+              <w:t>0.10</w:t>
+            </w:r>
+          </w:p>
+        </w:tc>
+        <w:tc>
+          <w:tcPr>
+            <w:tcW w:w="2254" w:type="dxa"/>
+            <w:vAlign w:val="center"/>
+          </w:tcPr>
+          <w:p>
+            <w:pPr>
+              <w:jc w:val="center"/>
+              <w:cnfStyle w:val="000000100000" w:firstRow="0" w:lastRow="0" w:firstColumn="0" w:lastColumn="0" w:oddVBand="0" w:evenVBand="0" w:oddHBand="1" w:evenHBand="0" w:firstRowFirstColumn="0" w:firstRowLastColumn="0" w:lastRowFirstColumn="0" w:lastRowLastColumn="0"/>
+              <w:rPr>
+                <w:sz w:val="20"/>
+                <w:szCs w:val="20"/>
+                <w:lang w:val="en-US"/>
+              </w:rPr>
+            </w:pPr>
+            <w:r>
+              <w:rPr>
+                <w:sz w:val="20"/>
+                <w:szCs w:val="20"/>
+                <w:lang w:val="en-US"/>
+              </w:rPr>
+              <w:t>0.10</w:t>
+            </w:r>
+          </w:p>
+        </w:tc>
+      </w:tr>
+      <w:tr>
+        <w:trPr>
+          <w:jc w:val="center"/>
+        </w:trPr>
+        <w:tc>
+          <w:tcPr>
+            <w:cnfStyle w:val="001000000000" w:firstRow="0" w:lastRow="0" w:firstColumn="1" w:lastColumn="0" w:oddVBand="0" w:evenVBand="0" w:oddHBand="0" w:evenHBand="0" w:firstRowFirstColumn="0" w:firstRowLastColumn="0" w:lastRowFirstColumn="0" w:lastRowLastColumn="0"/>
+            <w:tcW w:w="2254" w:type="dxa"/>
+            <w:vAlign w:val="center"/>
+          </w:tcPr>
+          <w:p>
+            <w:pPr>
+              <w:jc w:val="center"/>
+              <w:rPr>
+                <w:b w:val="0"/>
+                <w:bCs w:val="0"/>
+                <w:sz w:val="20"/>
+                <w:szCs w:val="20"/>
+                <w:lang w:val="en-US"/>
+              </w:rPr>
+            </w:pPr>
+            <w:r>
+              <w:rPr>
+                <w:b w:val="0"/>
+                <w:bCs w:val="0"/>
+                <w:sz w:val="20"/>
+                <w:szCs w:val="20"/>
+                <w:lang w:val="en-US"/>
+              </w:rPr>
+              <w:t>Tied Diag-Cov</w:t>
+            </w:r>
+          </w:p>
+        </w:tc>
+        <w:tc>
+          <w:tcPr>
+            <w:tcW w:w="2254" w:type="dxa"/>
+            <w:vAlign w:val="center"/>
+          </w:tcPr>
+          <w:p>
+            <w:pPr>
+              <w:jc w:val="center"/>
+              <w:cnfStyle w:val="000000000000" w:firstRow="0" w:lastRow="0" w:firstColumn="0" w:lastColumn="0" w:oddVBand="0" w:evenVBand="0" w:oddHBand="0" w:evenHBand="0" w:firstRowFirstColumn="0" w:firstRowLastColumn="0" w:lastRowFirstColumn="0" w:lastRowLastColumn="0"/>
+              <w:rPr>
+                <w:sz w:val="20"/>
+                <w:szCs w:val="20"/>
+                <w:lang w:val="en-US"/>
+              </w:rPr>
+            </w:pPr>
+            <w:r>
+              <w:rPr>
+                <w:sz w:val="20"/>
+                <w:szCs w:val="20"/>
+                <w:lang w:val="en-US"/>
+              </w:rPr>
+              <w:t>0.10</w:t>
+            </w:r>
+          </w:p>
+        </w:tc>
+        <w:tc>
+          <w:tcPr>
+            <w:tcW w:w="2254" w:type="dxa"/>
+            <w:vAlign w:val="center"/>
+          </w:tcPr>
+          <w:p>
+            <w:pPr>
+              <w:jc w:val="center"/>
+              <w:cnfStyle w:val="000000000000" w:firstRow="0" w:lastRow="0" w:firstColumn="0" w:lastColumn="0" w:oddVBand="0" w:evenVBand="0" w:oddHBand="0" w:evenHBand="0" w:firstRowFirstColumn="0" w:firstRowLastColumn="0" w:lastRowFirstColumn="0" w:lastRowLastColumn="0"/>
+              <w:rPr>
+                <w:sz w:val="20"/>
+                <w:szCs w:val="20"/>
+                <w:lang w:val="en-US"/>
+              </w:rPr>
+            </w:pPr>
+            <w:r>
+              <w:rPr>
+                <w:sz w:val="20"/>
+                <w:szCs w:val="20"/>
+                <w:lang w:val="en-US"/>
+              </w:rPr>
+              <w:t>0.10</w:t>
+            </w:r>
+          </w:p>
+        </w:tc>
+        <w:tc>
+          <w:tcPr>
+            <w:tcW w:w="2254" w:type="dxa"/>
+            <w:vAlign w:val="center"/>
+          </w:tcPr>
+          <w:p>
+            <w:pPr>
+              <w:jc w:val="center"/>
+              <w:cnfStyle w:val="000000000000" w:firstRow="0" w:lastRow="0" w:firstColumn="0" w:lastColumn="0" w:oddVBand="0" w:evenVBand="0" w:oddHBand="0" w:evenHBand="0" w:firstRowFirstColumn="0" w:firstRowLastColumn="0" w:lastRowFirstColumn="0" w:lastRowLastColumn="0"/>
+              <w:rPr>
+                <w:sz w:val="20"/>
+                <w:szCs w:val="20"/>
+                <w:lang w:val="en-US"/>
+              </w:rPr>
+            </w:pPr>
+            <w:r>
+              <w:rPr>
+                <w:sz w:val="20"/>
+                <w:szCs w:val="20"/>
+                <w:lang w:val="en-US"/>
+              </w:rPr>
+              <w:t>0.10</w:t>
+            </w:r>
+          </w:p>
+        </w:tc>
+      </w:tr>
+      <w:tr>
+        <w:trPr>
+          <w:cnfStyle w:val="000000100000" w:firstRow="0" w:lastRow="0" w:firstColumn="0" w:lastColumn="0" w:oddVBand="0" w:evenVBand="0" w:oddHBand="1" w:evenHBand="0" w:firstRowFirstColumn="0" w:firstRowLastColumn="0" w:lastRowFirstColumn="0" w:lastRowLastColumn="0"/>
+          <w:trHeight w:val="454"/>
+          <w:jc w:val="center"/>
+        </w:trPr>
+        <w:tc>
+          <w:tcPr>
+            <w:cnfStyle w:val="001000000000" w:firstRow="0" w:lastRow="0" w:firstColumn="1" w:lastColumn="0" w:oddVBand="0" w:evenVBand="0" w:oddHBand="0" w:evenHBand="0" w:firstRowFirstColumn="0" w:firstRowLastColumn="0" w:lastRowFirstColumn="0" w:lastRowLastColumn="0"/>
+            <w:tcW w:w="2254" w:type="dxa"/>
+            <w:shd w:val="clear" w:color="auto" w:fill="E2EFD9" w:themeFill="accent6" w:themeFillTint="33"/>
+            <w:vAlign w:val="center"/>
+          </w:tcPr>
+          <w:p>
+            <w:pPr>
+              <w:jc w:val="center"/>
+              <w:rPr>
+                <w:b w:val="0"/>
+                <w:bCs w:val="0"/>
+                <w:sz w:val="20"/>
+                <w:szCs w:val="20"/>
+                <w:lang w:val="en-US"/>
+              </w:rPr>
+            </w:pPr>
+          </w:p>
+        </w:tc>
+        <w:tc>
+          <w:tcPr>
+            <w:tcW w:w="6762" w:type="dxa"/>
+            <w:gridSpan w:val="3"/>
+            <w:shd w:val="clear" w:color="auto" w:fill="E2EFD9" w:themeFill="accent6" w:themeFillTint="33"/>
+            <w:vAlign w:val="center"/>
+          </w:tcPr>
+          <w:p>
+            <w:pPr>
+              <w:jc w:val="center"/>
+              <w:cnfStyle w:val="000000100000" w:firstRow="0" w:lastRow="0" w:firstColumn="0" w:lastColumn="0" w:oddVBand="0" w:evenVBand="0" w:oddHBand="1" w:evenHBand="0" w:firstRowFirstColumn="0" w:firstRowLastColumn="0" w:lastRowFirstColumn="0" w:lastRowLastColumn="0"/>
+              <w:rPr>
+                <w:sz w:val="20"/>
+                <w:szCs w:val="20"/>
+                <w:lang w:val="en-US"/>
+              </w:rPr>
+            </w:pPr>
+            <w:r>
+              <w:rPr>
+                <w:sz w:val="20"/>
+                <w:szCs w:val="20"/>
+                <w:lang w:val="en-US"/>
+              </w:rPr>
+              <w:t xml:space="preserve">Gaussianized features </w:t>
+            </w:r>
+            <w:r>
+              <w:rPr>
+                <w:sz w:val="20"/>
+                <w:szCs w:val="20"/>
+                <w:lang w:val="en-US"/>
+              </w:rPr>
+              <w:t>-</w:t>
+            </w:r>
+            <w:r>
+              <w:rPr>
+                <w:sz w:val="20"/>
+                <w:szCs w:val="20"/>
+                <w:lang w:val="en-US"/>
+              </w:rPr>
+              <w:t xml:space="preserve"> </w:t>
+            </w:r>
+            <w:r>
+              <w:rPr>
+                <w:sz w:val="20"/>
+                <w:szCs w:val="20"/>
+                <w:lang w:val="en-US"/>
+              </w:rPr>
+              <w:t>PCA</w:t>
+            </w:r>
+            <w:r>
+              <w:rPr>
+                <w:sz w:val="20"/>
+                <w:szCs w:val="20"/>
+                <w:lang w:val="en-US"/>
+              </w:rPr>
+              <w:t xml:space="preserve"> (m=</w:t>
+            </w:r>
+            <w:r>
+              <w:rPr>
+                <w:sz w:val="20"/>
+                <w:szCs w:val="20"/>
+                <w:lang w:val="en-US"/>
+              </w:rPr>
+              <w:t>7)</w:t>
+            </w:r>
+          </w:p>
+        </w:tc>
+      </w:tr>
+      <w:tr>
+        <w:trPr>
+          <w:jc w:val="center"/>
+        </w:trPr>
+        <w:tc>
+          <w:tcPr>
+            <w:cnfStyle w:val="001000000000" w:firstRow="0" w:lastRow="0" w:firstColumn="1" w:lastColumn="0" w:oddVBand="0" w:evenVBand="0" w:oddHBand="0" w:evenHBand="0" w:firstRowFirstColumn="0" w:firstRowLastColumn="0" w:lastRowFirstColumn="0" w:lastRowLastColumn="0"/>
+            <w:tcW w:w="2254" w:type="dxa"/>
+            <w:vAlign w:val="center"/>
+          </w:tcPr>
+          <w:p>
+            <w:pPr>
+              <w:jc w:val="center"/>
+              <w:rPr>
+                <w:b w:val="0"/>
+                <w:bCs w:val="0"/>
+                <w:sz w:val="20"/>
+                <w:szCs w:val="20"/>
+                <w:lang w:val="en-US"/>
+              </w:rPr>
+            </w:pPr>
+            <w:r>
+              <w:rPr>
+                <w:b w:val="0"/>
+                <w:bCs w:val="0"/>
+                <w:sz w:val="20"/>
+                <w:szCs w:val="20"/>
+                <w:lang w:val="en-US"/>
+              </w:rPr>
+              <w:t>Full-Cov</w:t>
+            </w:r>
+          </w:p>
+        </w:tc>
+        <w:tc>
+          <w:tcPr>
+            <w:tcW w:w="2254" w:type="dxa"/>
+            <w:vAlign w:val="center"/>
+          </w:tcPr>
+          <w:p>
+            <w:pPr>
+              <w:jc w:val="center"/>
+              <w:cnfStyle w:val="000000000000" w:firstRow="0" w:lastRow="0" w:firstColumn="0" w:lastColumn="0" w:oddVBand="0" w:evenVBand="0" w:oddHBand="0" w:evenHBand="0" w:firstRowFirstColumn="0" w:firstRowLastColumn="0" w:lastRowFirstColumn="0" w:lastRowLastColumn="0"/>
+              <w:rPr>
+                <w:sz w:val="20"/>
+                <w:szCs w:val="20"/>
+                <w:lang w:val="en-US"/>
+              </w:rPr>
+            </w:pPr>
+            <w:r>
+              <w:rPr>
+                <w:sz w:val="20"/>
+                <w:szCs w:val="20"/>
+                <w:lang w:val="en-US"/>
+              </w:rPr>
+              <w:t>0.10</w:t>
+            </w:r>
+          </w:p>
+        </w:tc>
+        <w:tc>
+          <w:tcPr>
+            <w:tcW w:w="2254" w:type="dxa"/>
+            <w:vAlign w:val="center"/>
+          </w:tcPr>
+          <w:p>
+            <w:pPr>
+              <w:jc w:val="center"/>
+              <w:cnfStyle w:val="000000000000" w:firstRow="0" w:lastRow="0" w:firstColumn="0" w:lastColumn="0" w:oddVBand="0" w:evenVBand="0" w:oddHBand="0" w:evenHBand="0" w:firstRowFirstColumn="0" w:firstRowLastColumn="0" w:lastRowFirstColumn="0" w:lastRowLastColumn="0"/>
+              <w:rPr>
+                <w:sz w:val="20"/>
+                <w:szCs w:val="20"/>
+                <w:lang w:val="en-US"/>
+              </w:rPr>
+            </w:pPr>
+            <w:r>
+              <w:rPr>
+                <w:sz w:val="20"/>
+                <w:szCs w:val="20"/>
+                <w:lang w:val="en-US"/>
+              </w:rPr>
+              <w:t>0.10</w:t>
+            </w:r>
+          </w:p>
+        </w:tc>
+        <w:tc>
+          <w:tcPr>
+            <w:tcW w:w="2254" w:type="dxa"/>
+            <w:vAlign w:val="center"/>
+          </w:tcPr>
+          <w:p>
+            <w:pPr>
+              <w:jc w:val="center"/>
+              <w:cnfStyle w:val="000000000000" w:firstRow="0" w:lastRow="0" w:firstColumn="0" w:lastColumn="0" w:oddVBand="0" w:evenVBand="0" w:oddHBand="0" w:evenHBand="0" w:firstRowFirstColumn="0" w:firstRowLastColumn="0" w:lastRowFirstColumn="0" w:lastRowLastColumn="0"/>
+              <w:rPr>
+                <w:sz w:val="20"/>
+                <w:szCs w:val="20"/>
+                <w:lang w:val="en-US"/>
+              </w:rPr>
+            </w:pPr>
+            <w:r>
+              <w:rPr>
+                <w:sz w:val="20"/>
+                <w:szCs w:val="20"/>
+                <w:lang w:val="en-US"/>
+              </w:rPr>
+              <w:t>0.10</w:t>
+            </w:r>
+          </w:p>
+        </w:tc>
+      </w:tr>
+      <w:tr>
+        <w:trPr>
+          <w:cnfStyle w:val="000000100000" w:firstRow="0" w:lastRow="0" w:firstColumn="0" w:lastColumn="0" w:oddVBand="0" w:evenVBand="0" w:oddHBand="1" w:evenHBand="0" w:firstRowFirstColumn="0" w:firstRowLastColumn="0" w:lastRowFirstColumn="0" w:lastRowLastColumn="0"/>
+          <w:jc w:val="center"/>
+        </w:trPr>
+        <w:tc>
+          <w:tcPr>
+            <w:cnfStyle w:val="001000000000" w:firstRow="0" w:lastRow="0" w:firstColumn="1" w:lastColumn="0" w:oddVBand="0" w:evenVBand="0" w:oddHBand="0" w:evenHBand="0" w:firstRowFirstColumn="0" w:firstRowLastColumn="0" w:lastRowFirstColumn="0" w:lastRowLastColumn="0"/>
+            <w:tcW w:w="2254" w:type="dxa"/>
+            <w:vAlign w:val="center"/>
+          </w:tcPr>
+          <w:p>
+            <w:pPr>
+              <w:jc w:val="center"/>
+              <w:rPr>
+                <w:b w:val="0"/>
+                <w:bCs w:val="0"/>
+                <w:sz w:val="20"/>
+                <w:szCs w:val="20"/>
+                <w:lang w:val="en-US"/>
+              </w:rPr>
+            </w:pPr>
+            <w:r>
+              <w:rPr>
+                <w:b w:val="0"/>
+                <w:bCs w:val="0"/>
+                <w:sz w:val="20"/>
+                <w:szCs w:val="20"/>
+                <w:lang w:val="en-US"/>
+              </w:rPr>
+              <w:t>Diag-Cov</w:t>
+            </w:r>
+          </w:p>
+        </w:tc>
+        <w:tc>
+          <w:tcPr>
+            <w:tcW w:w="2254" w:type="dxa"/>
+            <w:vAlign w:val="center"/>
+          </w:tcPr>
+          <w:p>
+            <w:pPr>
+              <w:jc w:val="center"/>
+              <w:cnfStyle w:val="000000100000" w:firstRow="0" w:lastRow="0" w:firstColumn="0" w:lastColumn="0" w:oddVBand="0" w:evenVBand="0" w:oddHBand="1" w:evenHBand="0" w:firstRowFirstColumn="0" w:firstRowLastColumn="0" w:lastRowFirstColumn="0" w:lastRowLastColumn="0"/>
+              <w:rPr>
+                <w:sz w:val="20"/>
+                <w:szCs w:val="20"/>
+                <w:lang w:val="en-US"/>
+              </w:rPr>
+            </w:pPr>
+            <w:r>
+              <w:rPr>
+                <w:sz w:val="20"/>
+                <w:szCs w:val="20"/>
+                <w:lang w:val="en-US"/>
+              </w:rPr>
+              <w:t>0.10</w:t>
+            </w:r>
+          </w:p>
+        </w:tc>
+        <w:tc>
+          <w:tcPr>
+            <w:tcW w:w="2254" w:type="dxa"/>
+            <w:vAlign w:val="center"/>
+          </w:tcPr>
+          <w:p>
+            <w:pPr>
+              <w:jc w:val="center"/>
+              <w:cnfStyle w:val="000000100000" w:firstRow="0" w:lastRow="0" w:firstColumn="0" w:lastColumn="0" w:oddVBand="0" w:evenVBand="0" w:oddHBand="1" w:evenHBand="0" w:firstRowFirstColumn="0" w:firstRowLastColumn="0" w:lastRowFirstColumn="0" w:lastRowLastColumn="0"/>
+              <w:rPr>
+                <w:sz w:val="20"/>
+                <w:szCs w:val="20"/>
+                <w:lang w:val="en-US"/>
+              </w:rPr>
+            </w:pPr>
+            <w:r>
+              <w:rPr>
+                <w:sz w:val="20"/>
+                <w:szCs w:val="20"/>
+                <w:lang w:val="en-US"/>
+              </w:rPr>
+              <w:t>0.10</w:t>
+            </w:r>
+          </w:p>
+        </w:tc>
+        <w:tc>
+          <w:tcPr>
+            <w:tcW w:w="2254" w:type="dxa"/>
+            <w:vAlign w:val="center"/>
+          </w:tcPr>
+          <w:p>
+            <w:pPr>
+              <w:jc w:val="center"/>
+              <w:cnfStyle w:val="000000100000" w:firstRow="0" w:lastRow="0" w:firstColumn="0" w:lastColumn="0" w:oddVBand="0" w:evenVBand="0" w:oddHBand="1" w:evenHBand="0" w:firstRowFirstColumn="0" w:firstRowLastColumn="0" w:lastRowFirstColumn="0" w:lastRowLastColumn="0"/>
+              <w:rPr>
+                <w:sz w:val="20"/>
+                <w:szCs w:val="20"/>
+                <w:lang w:val="en-US"/>
+              </w:rPr>
+            </w:pPr>
+            <w:r>
+              <w:rPr>
+                <w:sz w:val="20"/>
+                <w:szCs w:val="20"/>
+                <w:lang w:val="en-US"/>
+              </w:rPr>
+              <w:t>0.10</w:t>
+            </w:r>
+          </w:p>
+        </w:tc>
+      </w:tr>
+      <w:tr>
+        <w:trPr>
+          <w:jc w:val="center"/>
+        </w:trPr>
+        <w:tc>
+          <w:tcPr>
+            <w:cnfStyle w:val="001000000000" w:firstRow="0" w:lastRow="0" w:firstColumn="1" w:lastColumn="0" w:oddVBand="0" w:evenVBand="0" w:oddHBand="0" w:evenHBand="0" w:firstRowFirstColumn="0" w:firstRowLastColumn="0" w:lastRowFirstColumn="0" w:lastRowLastColumn="0"/>
+            <w:tcW w:w="2254" w:type="dxa"/>
+            <w:vAlign w:val="center"/>
+          </w:tcPr>
+          <w:p>
+            <w:pPr>
+              <w:jc w:val="center"/>
+              <w:rPr>
+                <w:b w:val="0"/>
+                <w:bCs w:val="0"/>
+                <w:sz w:val="20"/>
+                <w:szCs w:val="20"/>
+                <w:lang w:val="en-US"/>
+              </w:rPr>
+            </w:pPr>
+            <w:r>
+              <w:rPr>
+                <w:b w:val="0"/>
+                <w:bCs w:val="0"/>
+                <w:sz w:val="20"/>
+                <w:szCs w:val="20"/>
+                <w:lang w:val="en-US"/>
+              </w:rPr>
+              <w:t>Tied Full-Cov</w:t>
+            </w:r>
+          </w:p>
+        </w:tc>
+        <w:tc>
+          <w:tcPr>
+            <w:tcW w:w="2254" w:type="dxa"/>
+            <w:vAlign w:val="center"/>
+          </w:tcPr>
+          <w:p>
+            <w:pPr>
+              <w:jc w:val="center"/>
+              <w:cnfStyle w:val="000000000000" w:firstRow="0" w:lastRow="0" w:firstColumn="0" w:lastColumn="0" w:oddVBand="0" w:evenVBand="0" w:oddHBand="0" w:evenHBand="0" w:firstRowFirstColumn="0" w:firstRowLastColumn="0" w:lastRowFirstColumn="0" w:lastRowLastColumn="0"/>
+              <w:rPr>
+                <w:sz w:val="20"/>
+                <w:szCs w:val="20"/>
+                <w:lang w:val="en-US"/>
+              </w:rPr>
+            </w:pPr>
+            <w:r>
+              <w:rPr>
+                <w:sz w:val="20"/>
+                <w:szCs w:val="20"/>
+                <w:lang w:val="en-US"/>
+              </w:rPr>
+              <w:t>0.10</w:t>
+            </w:r>
+          </w:p>
+        </w:tc>
+        <w:tc>
+          <w:tcPr>
+            <w:tcW w:w="2254" w:type="dxa"/>
+            <w:vAlign w:val="center"/>
+          </w:tcPr>
+          <w:p>
+            <w:pPr>
+              <w:jc w:val="center"/>
+              <w:cnfStyle w:val="000000000000" w:firstRow="0" w:lastRow="0" w:firstColumn="0" w:lastColumn="0" w:oddVBand="0" w:evenVBand="0" w:oddHBand="0" w:evenHBand="0" w:firstRowFirstColumn="0" w:firstRowLastColumn="0" w:lastRowFirstColumn="0" w:lastRowLastColumn="0"/>
+              <w:rPr>
+                <w:sz w:val="20"/>
+                <w:szCs w:val="20"/>
+                <w:lang w:val="en-US"/>
+              </w:rPr>
+            </w:pPr>
+            <w:r>
+              <w:rPr>
+                <w:sz w:val="20"/>
+                <w:szCs w:val="20"/>
+                <w:lang w:val="en-US"/>
+              </w:rPr>
+              <w:t>0.10</w:t>
+            </w:r>
+          </w:p>
+        </w:tc>
+        <w:tc>
+          <w:tcPr>
+            <w:tcW w:w="2254" w:type="dxa"/>
+            <w:vAlign w:val="center"/>
+          </w:tcPr>
+          <w:p>
+            <w:pPr>
+              <w:jc w:val="center"/>
+              <w:cnfStyle w:val="000000000000" w:firstRow="0" w:lastRow="0" w:firstColumn="0" w:lastColumn="0" w:oddVBand="0" w:evenVBand="0" w:oddHBand="0" w:evenHBand="0" w:firstRowFirstColumn="0" w:firstRowLastColumn="0" w:lastRowFirstColumn="0" w:lastRowLastColumn="0"/>
+              <w:rPr>
+                <w:sz w:val="20"/>
+                <w:szCs w:val="20"/>
+                <w:lang w:val="en-US"/>
+              </w:rPr>
+            </w:pPr>
+            <w:r>
+              <w:rPr>
+                <w:sz w:val="20"/>
+                <w:szCs w:val="20"/>
+                <w:lang w:val="en-US"/>
+              </w:rPr>
+              <w:t>0.10</w:t>
+            </w:r>
+          </w:p>
+        </w:tc>
+      </w:tr>
+      <w:tr>
+        <w:trPr>
+          <w:cnfStyle w:val="000000100000" w:firstRow="0" w:lastRow="0" w:firstColumn="0" w:lastColumn="0" w:oddVBand="0" w:evenVBand="0" w:oddHBand="1" w:evenHBand="0" w:firstRowFirstColumn="0" w:firstRowLastColumn="0" w:lastRowFirstColumn="0" w:lastRowLastColumn="0"/>
+          <w:jc w:val="center"/>
+        </w:trPr>
+        <w:tc>
+          <w:tcPr>
+            <w:cnfStyle w:val="001000000000" w:firstRow="0" w:lastRow="0" w:firstColumn="1" w:lastColumn="0" w:oddVBand="0" w:evenVBand="0" w:oddHBand="0" w:evenHBand="0" w:firstRowFirstColumn="0" w:firstRowLastColumn="0" w:lastRowFirstColumn="0" w:lastRowLastColumn="0"/>
+            <w:tcW w:w="2254" w:type="dxa"/>
+            <w:vAlign w:val="center"/>
+          </w:tcPr>
+          <w:p>
+            <w:pPr>
+              <w:jc w:val="center"/>
+              <w:rPr>
+                <w:b w:val="0"/>
+                <w:bCs w:val="0"/>
+                <w:sz w:val="20"/>
+                <w:szCs w:val="20"/>
+                <w:lang w:val="en-US"/>
+              </w:rPr>
+            </w:pPr>
+            <w:r>
+              <w:rPr>
+                <w:b w:val="0"/>
+                <w:bCs w:val="0"/>
+                <w:sz w:val="20"/>
+                <w:szCs w:val="20"/>
+                <w:lang w:val="en-US"/>
+              </w:rPr>
+              <w:t>Tied Diag-Cov</w:t>
+            </w:r>
+          </w:p>
+        </w:tc>
+        <w:tc>
+          <w:tcPr>
+            <w:tcW w:w="2254" w:type="dxa"/>
+            <w:vAlign w:val="center"/>
+          </w:tcPr>
+          <w:p>
+            <w:pPr>
+              <w:jc w:val="center"/>
+              <w:cnfStyle w:val="000000100000" w:firstRow="0" w:lastRow="0" w:firstColumn="0" w:lastColumn="0" w:oddVBand="0" w:evenVBand="0" w:oddHBand="1" w:evenHBand="0" w:firstRowFirstColumn="0" w:firstRowLastColumn="0" w:lastRowFirstColumn="0" w:lastRowLastColumn="0"/>
+              <w:rPr>
+                <w:sz w:val="20"/>
+                <w:szCs w:val="20"/>
+                <w:lang w:val="en-US"/>
+              </w:rPr>
+            </w:pPr>
+            <w:r>
+              <w:rPr>
+                <w:sz w:val="20"/>
+                <w:szCs w:val="20"/>
+                <w:lang w:val="en-US"/>
+              </w:rPr>
+              <w:t>0.10</w:t>
+            </w:r>
+          </w:p>
+        </w:tc>
+        <w:tc>
+          <w:tcPr>
+            <w:tcW w:w="2254" w:type="dxa"/>
+            <w:vAlign w:val="center"/>
+          </w:tcPr>
+          <w:p>
+            <w:pPr>
+              <w:jc w:val="center"/>
+              <w:cnfStyle w:val="000000100000" w:firstRow="0" w:lastRow="0" w:firstColumn="0" w:lastColumn="0" w:oddVBand="0" w:evenVBand="0" w:oddHBand="1" w:evenHBand="0" w:firstRowFirstColumn="0" w:firstRowLastColumn="0" w:lastRowFirstColumn="0" w:lastRowLastColumn="0"/>
+              <w:rPr>
+                <w:sz w:val="20"/>
+                <w:szCs w:val="20"/>
+                <w:lang w:val="en-US"/>
+              </w:rPr>
+            </w:pPr>
+            <w:r>
+              <w:rPr>
+                <w:sz w:val="20"/>
+                <w:szCs w:val="20"/>
+                <w:lang w:val="en-US"/>
+              </w:rPr>
+              <w:t>0.10</w:t>
+            </w:r>
+          </w:p>
+        </w:tc>
+        <w:tc>
+          <w:tcPr>
+            <w:tcW w:w="2254" w:type="dxa"/>
+            <w:vAlign w:val="center"/>
+          </w:tcPr>
+          <w:p>
+            <w:pPr>
+              <w:jc w:val="center"/>
+              <w:cnfStyle w:val="000000100000" w:firstRow="0" w:lastRow="0" w:firstColumn="0" w:lastColumn="0" w:oddVBand="0" w:evenVBand="0" w:oddHBand="1" w:evenHBand="0" w:firstRowFirstColumn="0" w:firstRowLastColumn="0" w:lastRowFirstColumn="0" w:lastRowLastColumn="0"/>
+              <w:rPr>
+                <w:sz w:val="20"/>
+                <w:szCs w:val="20"/>
+                <w:lang w:val="en-US"/>
+              </w:rPr>
+            </w:pPr>
+            <w:r>
+              <w:rPr>
+                <w:sz w:val="20"/>
+                <w:szCs w:val="20"/>
+                <w:lang w:val="en-US"/>
+              </w:rPr>
+              <w:t>0.10</w:t>
+            </w:r>
+          </w:p>
+        </w:tc>
+      </w:tr>
+      <w:tr>
+        <w:trPr>
+          <w:trHeight w:val="454"/>
+          <w:jc w:val="center"/>
+        </w:trPr>
+        <w:tc>
+          <w:tcPr>
+            <w:cnfStyle w:val="001000000000" w:firstRow="0" w:lastRow="0" w:firstColumn="1" w:lastColumn="0" w:oddVBand="0" w:evenVBand="0" w:oddHBand="0" w:evenHBand="0" w:firstRowFirstColumn="0" w:firstRowLastColumn="0" w:lastRowFirstColumn="0" w:lastRowLastColumn="0"/>
+            <w:tcW w:w="2254" w:type="dxa"/>
+            <w:shd w:val="clear" w:color="auto" w:fill="E2EFD9" w:themeFill="accent6" w:themeFillTint="33"/>
+            <w:vAlign w:val="center"/>
+          </w:tcPr>
+          <w:p>
+            <w:pPr>
+              <w:jc w:val="center"/>
+              <w:rPr>
+                <w:b w:val="0"/>
+                <w:bCs w:val="0"/>
+                <w:sz w:val="20"/>
+                <w:szCs w:val="20"/>
+                <w:lang w:val="en-US"/>
+              </w:rPr>
+            </w:pPr>
+          </w:p>
+        </w:tc>
+        <w:tc>
+          <w:tcPr>
+            <w:tcW w:w="6762" w:type="dxa"/>
+            <w:gridSpan w:val="3"/>
+            <w:shd w:val="clear" w:color="auto" w:fill="E2EFD9" w:themeFill="accent6" w:themeFillTint="33"/>
+            <w:vAlign w:val="center"/>
+          </w:tcPr>
+          <w:p>
+            <w:pPr>
+              <w:jc w:val="center"/>
+              <w:cnfStyle w:val="000000000000" w:firstRow="0" w:lastRow="0" w:firstColumn="0" w:lastColumn="0" w:oddVBand="0" w:evenVBand="0" w:oddHBand="0" w:evenHBand="0" w:firstRowFirstColumn="0" w:firstRowLastColumn="0" w:lastRowFirstColumn="0" w:lastRowLastColumn="0"/>
+              <w:rPr>
+                <w:sz w:val="20"/>
+                <w:szCs w:val="20"/>
+                <w:lang w:val="en-US"/>
+              </w:rPr>
+            </w:pPr>
+            <w:r>
+              <w:rPr>
+                <w:sz w:val="20"/>
+                <w:szCs w:val="20"/>
+                <w:lang w:val="en-US"/>
+              </w:rPr>
+              <w:t>Gaussianized features</w:t>
+            </w:r>
+            <w:r>
+              <w:rPr>
+                <w:sz w:val="20"/>
+                <w:szCs w:val="20"/>
+                <w:lang w:val="en-US"/>
+              </w:rPr>
+              <w:t xml:space="preserve"> - PCA (m=6)</w:t>
+            </w:r>
+          </w:p>
+        </w:tc>
+      </w:tr>
+      <w:tr>
+        <w:trPr>
+          <w:cnfStyle w:val="000000100000" w:firstRow="0" w:lastRow="0" w:firstColumn="0" w:lastColumn="0" w:oddVBand="0" w:evenVBand="0" w:oddHBand="1" w:evenHBand="0" w:firstRowFirstColumn="0" w:firstRowLastColumn="0" w:lastRowFirstColumn="0" w:lastRowLastColumn="0"/>
+          <w:jc w:val="center"/>
+        </w:trPr>
+        <w:tc>
+          <w:tcPr>
+            <w:cnfStyle w:val="001000000000" w:firstRow="0" w:lastRow="0" w:firstColumn="1" w:lastColumn="0" w:oddVBand="0" w:evenVBand="0" w:oddHBand="0" w:evenHBand="0" w:firstRowFirstColumn="0" w:firstRowLastColumn="0" w:lastRowFirstColumn="0" w:lastRowLastColumn="0"/>
+            <w:tcW w:w="2254" w:type="dxa"/>
+            <w:vAlign w:val="center"/>
+          </w:tcPr>
+          <w:p>
+            <w:pPr>
+              <w:jc w:val="center"/>
+              <w:rPr>
+                <w:b w:val="0"/>
+                <w:bCs w:val="0"/>
+                <w:sz w:val="20"/>
+                <w:szCs w:val="20"/>
+                <w:lang w:val="en-US"/>
+              </w:rPr>
+            </w:pPr>
+            <w:r>
+              <w:rPr>
+                <w:b w:val="0"/>
+                <w:bCs w:val="0"/>
+                <w:sz w:val="20"/>
+                <w:szCs w:val="20"/>
+                <w:lang w:val="en-US"/>
+              </w:rPr>
+              <w:t>Full-Cov</w:t>
+            </w:r>
+          </w:p>
+        </w:tc>
+        <w:tc>
+          <w:tcPr>
+            <w:tcW w:w="2254" w:type="dxa"/>
+            <w:vAlign w:val="center"/>
+          </w:tcPr>
+          <w:p>
+            <w:pPr>
+              <w:jc w:val="center"/>
+              <w:cnfStyle w:val="000000100000" w:firstRow="0" w:lastRow="0" w:firstColumn="0" w:lastColumn="0" w:oddVBand="0" w:evenVBand="0" w:oddHBand="1" w:evenHBand="0" w:firstRowFirstColumn="0" w:firstRowLastColumn="0" w:lastRowFirstColumn="0" w:lastRowLastColumn="0"/>
+              <w:rPr>
+                <w:sz w:val="20"/>
+                <w:szCs w:val="20"/>
+                <w:lang w:val="en-US"/>
+              </w:rPr>
+            </w:pPr>
+            <w:r>
+              <w:rPr>
+                <w:sz w:val="20"/>
+                <w:szCs w:val="20"/>
+                <w:lang w:val="en-US"/>
+              </w:rPr>
+              <w:t>0.10</w:t>
+            </w:r>
+          </w:p>
+        </w:tc>
+        <w:tc>
+          <w:tcPr>
+            <w:tcW w:w="2254" w:type="dxa"/>
+            <w:vAlign w:val="center"/>
+          </w:tcPr>
+          <w:p>
+            <w:pPr>
+              <w:jc w:val="center"/>
+              <w:cnfStyle w:val="000000100000" w:firstRow="0" w:lastRow="0" w:firstColumn="0" w:lastColumn="0" w:oddVBand="0" w:evenVBand="0" w:oddHBand="1" w:evenHBand="0" w:firstRowFirstColumn="0" w:firstRowLastColumn="0" w:lastRowFirstColumn="0" w:lastRowLastColumn="0"/>
+              <w:rPr>
+                <w:sz w:val="20"/>
+                <w:szCs w:val="20"/>
+                <w:lang w:val="en-US"/>
+              </w:rPr>
+            </w:pPr>
+            <w:r>
+              <w:rPr>
+                <w:sz w:val="20"/>
+                <w:szCs w:val="20"/>
+                <w:lang w:val="en-US"/>
+              </w:rPr>
+              <w:t>0.10</w:t>
+            </w:r>
+          </w:p>
+        </w:tc>
+        <w:tc>
+          <w:tcPr>
+            <w:tcW w:w="2254" w:type="dxa"/>
+            <w:vAlign w:val="center"/>
+          </w:tcPr>
+          <w:p>
+            <w:pPr>
+              <w:jc w:val="center"/>
+              <w:cnfStyle w:val="000000100000" w:firstRow="0" w:lastRow="0" w:firstColumn="0" w:lastColumn="0" w:oddVBand="0" w:evenVBand="0" w:oddHBand="1" w:evenHBand="0" w:firstRowFirstColumn="0" w:firstRowLastColumn="0" w:lastRowFirstColumn="0" w:lastRowLastColumn="0"/>
+              <w:rPr>
+                <w:sz w:val="20"/>
+                <w:szCs w:val="20"/>
+                <w:lang w:val="en-US"/>
+              </w:rPr>
+            </w:pPr>
+            <w:r>
+              <w:rPr>
+                <w:sz w:val="20"/>
+                <w:szCs w:val="20"/>
+                <w:lang w:val="en-US"/>
+              </w:rPr>
+              <w:t>0.10</w:t>
+            </w:r>
+          </w:p>
+        </w:tc>
+      </w:tr>
+      <w:tr>
+        <w:trPr>
+          <w:jc w:val="center"/>
+        </w:trPr>
+        <w:tc>
+          <w:tcPr>
+            <w:cnfStyle w:val="001000000000" w:firstRow="0" w:lastRow="0" w:firstColumn="1" w:lastColumn="0" w:oddVBand="0" w:evenVBand="0" w:oddHBand="0" w:evenHBand="0" w:firstRowFirstColumn="0" w:firstRowLastColumn="0" w:lastRowFirstColumn="0" w:lastRowLastColumn="0"/>
+            <w:tcW w:w="2254" w:type="dxa"/>
+            <w:vAlign w:val="center"/>
+          </w:tcPr>
+          <w:p>
+            <w:pPr>
+              <w:jc w:val="center"/>
+              <w:rPr>
+                <w:b w:val="0"/>
+                <w:bCs w:val="0"/>
+                <w:sz w:val="20"/>
+                <w:szCs w:val="20"/>
+                <w:lang w:val="en-US"/>
+              </w:rPr>
+            </w:pPr>
+            <w:r>
+              <w:rPr>
+                <w:b w:val="0"/>
+                <w:bCs w:val="0"/>
+                <w:sz w:val="20"/>
+                <w:szCs w:val="20"/>
+                <w:lang w:val="en-US"/>
+              </w:rPr>
+              <w:t>Diag-Cov</w:t>
+            </w:r>
+          </w:p>
+        </w:tc>
+        <w:tc>
+          <w:tcPr>
+            <w:tcW w:w="2254" w:type="dxa"/>
+            <w:vAlign w:val="center"/>
+          </w:tcPr>
+          <w:p>
+            <w:pPr>
+              <w:jc w:val="center"/>
+              <w:cnfStyle w:val="000000000000" w:firstRow="0" w:lastRow="0" w:firstColumn="0" w:lastColumn="0" w:oddVBand="0" w:evenVBand="0" w:oddHBand="0" w:evenHBand="0" w:firstRowFirstColumn="0" w:firstRowLastColumn="0" w:lastRowFirstColumn="0" w:lastRowLastColumn="0"/>
+              <w:rPr>
+                <w:sz w:val="20"/>
+                <w:szCs w:val="20"/>
+                <w:lang w:val="en-US"/>
+              </w:rPr>
+            </w:pPr>
+            <w:r>
+              <w:rPr>
+                <w:sz w:val="20"/>
+                <w:szCs w:val="20"/>
+                <w:lang w:val="en-US"/>
+              </w:rPr>
+              <w:t>0.10</w:t>
+            </w:r>
+          </w:p>
+        </w:tc>
+        <w:tc>
+          <w:tcPr>
+            <w:tcW w:w="2254" w:type="dxa"/>
+            <w:vAlign w:val="center"/>
+          </w:tcPr>
+          <w:p>
+            <w:pPr>
+              <w:jc w:val="center"/>
+              <w:cnfStyle w:val="000000000000" w:firstRow="0" w:lastRow="0" w:firstColumn="0" w:lastColumn="0" w:oddVBand="0" w:evenVBand="0" w:oddHBand="0" w:evenHBand="0" w:firstRowFirstColumn="0" w:firstRowLastColumn="0" w:lastRowFirstColumn="0" w:lastRowLastColumn="0"/>
+              <w:rPr>
+                <w:sz w:val="20"/>
+                <w:szCs w:val="20"/>
+                <w:lang w:val="en-US"/>
+              </w:rPr>
+            </w:pPr>
+            <w:r>
+              <w:rPr>
+                <w:sz w:val="20"/>
+                <w:szCs w:val="20"/>
+                <w:lang w:val="en-US"/>
+              </w:rPr>
+              <w:t>0.10</w:t>
+            </w:r>
+          </w:p>
+        </w:tc>
+        <w:tc>
+          <w:tcPr>
+            <w:tcW w:w="2254" w:type="dxa"/>
+            <w:vAlign w:val="center"/>
+          </w:tcPr>
+          <w:p>
+            <w:pPr>
+              <w:jc w:val="center"/>
+              <w:cnfStyle w:val="000000000000" w:firstRow="0" w:lastRow="0" w:firstColumn="0" w:lastColumn="0" w:oddVBand="0" w:evenVBand="0" w:oddHBand="0" w:evenHBand="0" w:firstRowFirstColumn="0" w:firstRowLastColumn="0" w:lastRowFirstColumn="0" w:lastRowLastColumn="0"/>
+              <w:rPr>
+                <w:sz w:val="20"/>
+                <w:szCs w:val="20"/>
+                <w:lang w:val="en-US"/>
+              </w:rPr>
+            </w:pPr>
+            <w:r>
+              <w:rPr>
+                <w:sz w:val="20"/>
+                <w:szCs w:val="20"/>
+                <w:lang w:val="en-US"/>
+              </w:rPr>
+              <w:t>0.10</w:t>
+            </w:r>
+          </w:p>
+        </w:tc>
+      </w:tr>
+      <w:tr>
+        <w:trPr>
+          <w:cnfStyle w:val="000000100000" w:firstRow="0" w:lastRow="0" w:firstColumn="0" w:lastColumn="0" w:oddVBand="0" w:evenVBand="0" w:oddHBand="1" w:evenHBand="0" w:firstRowFirstColumn="0" w:firstRowLastColumn="0" w:lastRowFirstColumn="0" w:lastRowLastColumn="0"/>
+          <w:trHeight w:val="454"/>
+          <w:jc w:val="center"/>
+        </w:trPr>
+        <w:tc>
+          <w:tcPr>
+            <w:cnfStyle w:val="001000000000" w:firstRow="0" w:lastRow="0" w:firstColumn="1" w:lastColumn="0" w:oddVBand="0" w:evenVBand="0" w:oddHBand="0" w:evenHBand="0" w:firstRowFirstColumn="0" w:firstRowLastColumn="0" w:lastRowFirstColumn="0" w:lastRowLastColumn="0"/>
+            <w:tcW w:w="2254" w:type="dxa"/>
+            <w:shd w:val="clear" w:color="auto" w:fill="E2EFD9" w:themeFill="accent6" w:themeFillTint="33"/>
+            <w:vAlign w:val="center"/>
+          </w:tcPr>
+          <w:p>
+            <w:pPr>
+              <w:jc w:val="center"/>
+              <w:rPr>
+                <w:b w:val="0"/>
+                <w:bCs w:val="0"/>
+                <w:sz w:val="20"/>
+                <w:szCs w:val="20"/>
+                <w:lang w:val="en-US"/>
+              </w:rPr>
+            </w:pPr>
+          </w:p>
+        </w:tc>
+        <w:tc>
+          <w:tcPr>
+            <w:tcW w:w="6762" w:type="dxa"/>
+            <w:gridSpan w:val="3"/>
+            <w:shd w:val="clear" w:color="auto" w:fill="E2EFD9" w:themeFill="accent6" w:themeFillTint="33"/>
+            <w:vAlign w:val="center"/>
+          </w:tcPr>
+          <w:p>
+            <w:pPr>
+              <w:jc w:val="center"/>
+              <w:cnfStyle w:val="000000100000" w:firstRow="0" w:lastRow="0" w:firstColumn="0" w:lastColumn="0" w:oddVBand="0" w:evenVBand="0" w:oddHBand="1" w:evenHBand="0" w:firstRowFirstColumn="0" w:firstRowLastColumn="0" w:lastRowFirstColumn="0" w:lastRowLastColumn="0"/>
+              <w:rPr>
+                <w:sz w:val="20"/>
+                <w:szCs w:val="20"/>
+                <w:lang w:val="en-US"/>
+              </w:rPr>
+            </w:pPr>
+            <w:r>
+              <w:rPr>
+                <w:sz w:val="20"/>
+                <w:szCs w:val="20"/>
+                <w:lang w:val="en-US"/>
+              </w:rPr>
+              <w:t>Raw features</w:t>
+            </w:r>
+            <w:r>
+              <w:rPr>
+                <w:sz w:val="20"/>
+                <w:szCs w:val="20"/>
+                <w:lang w:val="en-US"/>
+              </w:rPr>
+              <w:t xml:space="preserve"> </w:t>
+            </w:r>
+            <w:r>
+              <w:rPr>
+                <w:sz w:val="20"/>
+                <w:szCs w:val="20"/>
+                <w:lang w:val="en-US"/>
+              </w:rPr>
+              <w:t>-</w:t>
+            </w:r>
+            <w:r>
+              <w:rPr>
+                <w:sz w:val="20"/>
+                <w:szCs w:val="20"/>
+                <w:lang w:val="en-US"/>
+              </w:rPr>
+              <w:t xml:space="preserve"> no PCA</w:t>
+            </w:r>
+          </w:p>
+        </w:tc>
+      </w:tr>
+      <w:tr>
+        <w:trPr>
+          <w:jc w:val="center"/>
+        </w:trPr>
+        <w:tc>
+          <w:tcPr>
+            <w:cnfStyle w:val="001000000000" w:firstRow="0" w:lastRow="0" w:firstColumn="1" w:lastColumn="0" w:oddVBand="0" w:evenVBand="0" w:oddHBand="0" w:evenHBand="0" w:firstRowFirstColumn="0" w:firstRowLastColumn="0" w:lastRowFirstColumn="0" w:lastRowLastColumn="0"/>
+            <w:tcW w:w="2254" w:type="dxa"/>
+            <w:vAlign w:val="center"/>
+          </w:tcPr>
+          <w:p>
+            <w:pPr>
+              <w:jc w:val="center"/>
+              <w:rPr>
+                <w:b w:val="0"/>
+                <w:bCs w:val="0"/>
+                <w:sz w:val="20"/>
+                <w:szCs w:val="20"/>
+                <w:lang w:val="en-US"/>
+              </w:rPr>
+            </w:pPr>
+            <w:r>
+              <w:rPr>
+                <w:b w:val="0"/>
+                <w:bCs w:val="0"/>
+                <w:sz w:val="20"/>
+                <w:szCs w:val="20"/>
+                <w:lang w:val="en-US"/>
+              </w:rPr>
+              <w:t>Full-Cov</w:t>
+            </w:r>
+          </w:p>
+        </w:tc>
+        <w:tc>
+          <w:tcPr>
+            <w:tcW w:w="2254" w:type="dxa"/>
+            <w:vAlign w:val="center"/>
+          </w:tcPr>
+          <w:p>
+            <w:pPr>
+              <w:jc w:val="center"/>
+              <w:cnfStyle w:val="000000000000" w:firstRow="0" w:lastRow="0" w:firstColumn="0" w:lastColumn="0" w:oddVBand="0" w:evenVBand="0" w:oddHBand="0" w:evenHBand="0" w:firstRowFirstColumn="0" w:firstRowLastColumn="0" w:lastRowFirstColumn="0" w:lastRowLastColumn="0"/>
+              <w:rPr>
+                <w:sz w:val="20"/>
+                <w:szCs w:val="20"/>
+                <w:lang w:val="en-US"/>
+              </w:rPr>
+            </w:pPr>
+            <w:r>
+              <w:rPr>
+                <w:sz w:val="20"/>
+                <w:szCs w:val="20"/>
+                <w:lang w:val="en-US"/>
+              </w:rPr>
+              <w:t>0.10</w:t>
+            </w:r>
+          </w:p>
+        </w:tc>
+        <w:tc>
+          <w:tcPr>
+            <w:tcW w:w="2254" w:type="dxa"/>
+            <w:vAlign w:val="center"/>
+          </w:tcPr>
+          <w:p>
+            <w:pPr>
+              <w:jc w:val="center"/>
+              <w:cnfStyle w:val="000000000000" w:firstRow="0" w:lastRow="0" w:firstColumn="0" w:lastColumn="0" w:oddVBand="0" w:evenVBand="0" w:oddHBand="0" w:evenHBand="0" w:firstRowFirstColumn="0" w:firstRowLastColumn="0" w:lastRowFirstColumn="0" w:lastRowLastColumn="0"/>
+              <w:rPr>
+                <w:sz w:val="20"/>
+                <w:szCs w:val="20"/>
+                <w:lang w:val="en-US"/>
+              </w:rPr>
+            </w:pPr>
+            <w:r>
+              <w:rPr>
+                <w:sz w:val="20"/>
+                <w:szCs w:val="20"/>
+                <w:lang w:val="en-US"/>
+              </w:rPr>
+              <w:t>0.10</w:t>
+            </w:r>
+          </w:p>
+        </w:tc>
+        <w:tc>
+          <w:tcPr>
+            <w:tcW w:w="2254" w:type="dxa"/>
+            <w:vAlign w:val="center"/>
+          </w:tcPr>
+          <w:p>
+            <w:pPr>
+              <w:jc w:val="center"/>
+              <w:cnfStyle w:val="000000000000" w:firstRow="0" w:lastRow="0" w:firstColumn="0" w:lastColumn="0" w:oddVBand="0" w:evenVBand="0" w:oddHBand="0" w:evenHBand="0" w:firstRowFirstColumn="0" w:firstRowLastColumn="0" w:lastRowFirstColumn="0" w:lastRowLastColumn="0"/>
+              <w:rPr>
+                <w:sz w:val="20"/>
+                <w:szCs w:val="20"/>
+                <w:lang w:val="en-US"/>
+              </w:rPr>
+            </w:pPr>
+            <w:r>
+              <w:rPr>
+                <w:sz w:val="20"/>
+                <w:szCs w:val="20"/>
+                <w:lang w:val="en-US"/>
+              </w:rPr>
+              <w:t>0.10</w:t>
+            </w:r>
+          </w:p>
+        </w:tc>
+      </w:tr>
+    </w:tbl>
+    <w:p>
+      <w:pPr>
+        <w:rPr>
+          <w:lang w:val="en-US"/>
+        </w:rPr>
+      </w:pPr>
     </w:p>
     <w:p>
       <w:pPr>
@@ -1095,9 +4190,273 @@
 </w:document>
 </file>
 
+<file path=word/endnotes.xml><?xml version="1.0" encoding="utf-8"?>
+<w:endnotes xmlns:wpc="http://schemas.microsoft.com/office/word/2010/wordprocessingCanvas" xmlns:cx="http://schemas.microsoft.com/office/drawing/2014/chartex" xmlns:cx1="http://schemas.microsoft.com/office/drawing/2015/9/8/chartex" xmlns:cx2="http://schemas.microsoft.com/office/drawing/2015/10/21/chartex" xmlns:cx3="http://schemas.microsoft.com/office/drawing/2016/5/9/chartex" xmlns:cx4="http://schemas.microsoft.com/office/drawing/2016/5/10/chartex" xmlns:cx5="http://schemas.microsoft.com/office/drawing/2016/5/11/chartex" xmlns:cx6="http://schemas.microsoft.com/office/drawing/2016/5/12/chartex" xmlns:cx7="http://schemas.microsoft.com/office/drawing/2016/5/13/chartex" xmlns:cx8="http://schemas.microsoft.com/office/drawing/2016/5/14/chartex" xmlns:mc="http://schemas.openxmlformats.org/markup-compatibility/2006" xmlns:aink="http://schemas.microsoft.com/office/drawing/2016/ink" xmlns:am3d="http://schemas.microsoft.com/office/drawing/2017/model3d" xmlns:o="urn:schemas-microsoft-com:office:office" xmlns:oel="http://schemas.microsoft.com/office/2019/extlst" xmlns:r="http://schemas.openxmlformats.org/officeDocument/2006/relationships" xmlns:m="http://schemas.openxmlformats.org/officeDocument/2006/math" xmlns:v="urn:schemas-microsoft-com:vml" xmlns:wp14="http://schemas.microsoft.com/office/word/2010/wordprocessingDrawing" xmlns:wp="http://schemas.openxmlformats.org/drawingml/2006/wordprocessingDrawing" xmlns:w10="urn:schemas-microsoft-com:office:word" xmlns:w="http://schemas.openxmlformats.org/wordprocessingml/2006/main" xmlns:w14="http://schemas.microsoft.com/office/word/2010/wordml" xmlns:w15="http://schemas.microsoft.com/office/word/2012/wordml" xmlns:w16cex="http://schemas.microsoft.com/office/word/2018/wordml/cex" xmlns:w16cid="http://schemas.microsoft.com/office/word/2016/wordml/cid" xmlns:w16="http://schemas.microsoft.com/office/word/2018/wordml" xmlns:w16sdtdh="http://schemas.microsoft.com/office/word/2020/wordml/sdtdatahash" xmlns:w16se="http://schemas.microsoft.com/office/word/2015/wordml/symex" xmlns:wpg="http://schemas.microsoft.com/office/word/2010/wordprocessingGroup" xmlns:wpi="http://schemas.microsoft.com/office/word/2010/wordprocessingInk" xmlns:wne="http://schemas.microsoft.com/office/word/2006/wordml" xmlns:wps="http://schemas.microsoft.com/office/word/2010/wordprocessingShape" mc:Ignorable="w14 w15 w16se w16cid w16 w16cex w16sdtdh wp14">
+  <w:endnote w:type="separator" w:id="-1">
+    <w:p>
+      <w:r>
+        <w:separator/>
+      </w:r>
+    </w:p>
+  </w:endnote>
+  <w:endnote w:type="continuationSeparator" w:id="0">
+    <w:p>
+      <w:r>
+        <w:continuationSeparator/>
+      </w:r>
+    </w:p>
+  </w:endnote>
+</w:endnotes>
+</file>
+
+<file path=word/footnotes.xml><?xml version="1.0" encoding="utf-8"?>
+<w:footnotes xmlns:wpc="http://schemas.microsoft.com/office/word/2010/wordprocessingCanvas" xmlns:cx="http://schemas.microsoft.com/office/drawing/2014/chartex" xmlns:cx1="http://schemas.microsoft.com/office/drawing/2015/9/8/chartex" xmlns:cx2="http://schemas.microsoft.com/office/drawing/2015/10/21/chartex" xmlns:cx3="http://schemas.microsoft.com/office/drawing/2016/5/9/chartex" xmlns:cx4="http://schemas.microsoft.com/office/drawing/2016/5/10/chartex" xmlns:cx5="http://schemas.microsoft.com/office/drawing/2016/5/11/chartex" xmlns:cx6="http://schemas.microsoft.com/office/drawing/2016/5/12/chartex" xmlns:cx7="http://schemas.microsoft.com/office/drawing/2016/5/13/chartex" xmlns:cx8="http://schemas.microsoft.com/office/drawing/2016/5/14/chartex" xmlns:mc="http://schemas.openxmlformats.org/markup-compatibility/2006" xmlns:aink="http://schemas.microsoft.com/office/drawing/2016/ink" xmlns:am3d="http://schemas.microsoft.com/office/drawing/2017/model3d" xmlns:o="urn:schemas-microsoft-com:office:office" xmlns:oel="http://schemas.microsoft.com/office/2019/extlst" xmlns:r="http://schemas.openxmlformats.org/officeDocument/2006/relationships" xmlns:m="http://schemas.openxmlformats.org/officeDocument/2006/math" xmlns:v="urn:schemas-microsoft-com:vml" xmlns:wp14="http://schemas.microsoft.com/office/word/2010/wordprocessingDrawing" xmlns:wp="http://schemas.openxmlformats.org/drawingml/2006/wordprocessingDrawing" xmlns:w10="urn:schemas-microsoft-com:office:word" xmlns:w="http://schemas.openxmlformats.org/wordprocessingml/2006/main" xmlns:w14="http://schemas.microsoft.com/office/word/2010/wordml" xmlns:w15="http://schemas.microsoft.com/office/word/2012/wordml" xmlns:w16cex="http://schemas.microsoft.com/office/word/2018/wordml/cex" xmlns:w16cid="http://schemas.microsoft.com/office/word/2016/wordml/cid" xmlns:w16="http://schemas.microsoft.com/office/word/2018/wordml" xmlns:w16sdtdh="http://schemas.microsoft.com/office/word/2020/wordml/sdtdatahash" xmlns:w16se="http://schemas.microsoft.com/office/word/2015/wordml/symex" xmlns:wpg="http://schemas.microsoft.com/office/word/2010/wordprocessingGroup" xmlns:wpi="http://schemas.microsoft.com/office/word/2010/wordprocessingInk" xmlns:wne="http://schemas.microsoft.com/office/word/2006/wordml" xmlns:wps="http://schemas.microsoft.com/office/word/2010/wordprocessingShape" mc:Ignorable="w14 w15 w16se w16cid w16 w16cex w16sdtdh wp14">
+  <w:footnote w:type="separator" w:id="-1">
+    <w:p>
+      <w:r>
+        <w:separator/>
+      </w:r>
+    </w:p>
+  </w:footnote>
+  <w:footnote w:type="continuationSeparator" w:id="0">
+    <w:p>
+      <w:r>
+        <w:continuationSeparator/>
+      </w:r>
+    </w:p>
+  </w:footnote>
+</w:footnotes>
+</file>
+
 <file path=word/numbering.xml><?xml version="1.0" encoding="utf-8"?>
 <w:numbering xmlns:wpc="http://schemas.microsoft.com/office/word/2010/wordprocessingCanvas" xmlns:cx="http://schemas.microsoft.com/office/drawing/2014/chartex" xmlns:cx1="http://schemas.microsoft.com/office/drawing/2015/9/8/chartex" xmlns:cx2="http://schemas.microsoft.com/office/drawing/2015/10/21/chartex" xmlns:cx3="http://schemas.microsoft.com/office/drawing/2016/5/9/chartex" xmlns:cx4="http://schemas.microsoft.com/office/drawing/2016/5/10/chartex" xmlns:cx5="http://schemas.microsoft.com/office/drawing/2016/5/11/chartex" xmlns:cx6="http://schemas.microsoft.com/office/drawing/2016/5/12/chartex" xmlns:cx7="http://schemas.microsoft.com/office/drawing/2016/5/13/chartex" xmlns:cx8="http://schemas.microsoft.com/office/drawing/2016/5/14/chartex" xmlns:mc="http://schemas.openxmlformats.org/markup-compatibility/2006" xmlns:aink="http://schemas.microsoft.com/office/drawing/2016/ink" xmlns:am3d="http://schemas.microsoft.com/office/drawing/2017/model3d" xmlns:o="urn:schemas-microsoft-com:office:office" xmlns:oel="http://schemas.microsoft.com/office/2019/extlst" xmlns:r="http://schemas.openxmlformats.org/officeDocument/2006/relationships" xmlns:m="http://schemas.openxmlformats.org/officeDocument/2006/math" xmlns:v="urn:schemas-microsoft-com:vml" xmlns:wp14="http://schemas.microsoft.com/office/word/2010/wordprocessingDrawing" xmlns:wp="http://schemas.openxmlformats.org/drawingml/2006/wordprocessingDrawing" xmlns:w10="urn:schemas-microsoft-com:office:word" xmlns:w="http://schemas.openxmlformats.org/wordprocessingml/2006/main" xmlns:w14="http://schemas.microsoft.com/office/word/2010/wordml" xmlns:w15="http://schemas.microsoft.com/office/word/2012/wordml" xmlns:w16cex="http://schemas.microsoft.com/office/word/2018/wordml/cex" xmlns:w16cid="http://schemas.microsoft.com/office/word/2016/wordml/cid" xmlns:w16="http://schemas.microsoft.com/office/word/2018/wordml" xmlns:w16sdtdh="http://schemas.microsoft.com/office/word/2020/wordml/sdtdatahash" xmlns:w16se="http://schemas.microsoft.com/office/word/2015/wordml/symex" xmlns:wpg="http://schemas.microsoft.com/office/word/2010/wordprocessingGroup" xmlns:wpi="http://schemas.microsoft.com/office/word/2010/wordprocessingInk" xmlns:wne="http://schemas.microsoft.com/office/word/2006/wordml" xmlns:wps="http://schemas.microsoft.com/office/word/2010/wordprocessingShape" mc:Ignorable="w14 w15 w16se w16cid w16 w16cex w16sdtdh wp14">
   <w:abstractNum w:abstractNumId="0" w15:restartNumberingAfterBreak="0">
+    <w:nsid w:val="04A55A6B"/>
+    <w:multiLevelType w:val="hybridMultilevel"/>
+    <w:tmpl w:val="272AC342"/>
+    <w:lvl w:ilvl="0" w:tplc="08090001">
+      <w:start w:val="1"/>
+      <w:numFmt w:val="bullet"/>
+      <w:lvlText w:val=""/>
+      <w:lvlJc w:val="left"/>
+      <w:pPr>
+        <w:ind w:left="720" w:hanging="360"/>
+      </w:pPr>
+      <w:rPr>
+        <w:rFonts w:ascii="Symbol" w:hAnsi="Symbol" w:hint="default"/>
+      </w:rPr>
+    </w:lvl>
+    <w:lvl w:ilvl="1" w:tplc="08090003" w:tentative="1">
+      <w:start w:val="1"/>
+      <w:numFmt w:val="bullet"/>
+      <w:lvlText w:val="o"/>
+      <w:lvlJc w:val="left"/>
+      <w:pPr>
+        <w:ind w:left="1440" w:hanging="360"/>
+      </w:pPr>
+      <w:rPr>
+        <w:rFonts w:ascii="Courier New" w:hAnsi="Courier New" w:hint="default"/>
+      </w:rPr>
+    </w:lvl>
+    <w:lvl w:ilvl="2" w:tplc="08090005" w:tentative="1">
+      <w:start w:val="1"/>
+      <w:numFmt w:val="bullet"/>
+      <w:lvlText w:val=""/>
+      <w:lvlJc w:val="left"/>
+      <w:pPr>
+        <w:ind w:left="2160" w:hanging="360"/>
+      </w:pPr>
+      <w:rPr>
+        <w:rFonts w:ascii="Wingdings" w:hAnsi="Wingdings" w:hint="default"/>
+      </w:rPr>
+    </w:lvl>
+    <w:lvl w:ilvl="3" w:tplc="08090001" w:tentative="1">
+      <w:start w:val="1"/>
+      <w:numFmt w:val="bullet"/>
+      <w:lvlText w:val=""/>
+      <w:lvlJc w:val="left"/>
+      <w:pPr>
+        <w:ind w:left="2880" w:hanging="360"/>
+      </w:pPr>
+      <w:rPr>
+        <w:rFonts w:ascii="Symbol" w:hAnsi="Symbol" w:hint="default"/>
+      </w:rPr>
+    </w:lvl>
+    <w:lvl w:ilvl="4" w:tplc="08090003" w:tentative="1">
+      <w:start w:val="1"/>
+      <w:numFmt w:val="bullet"/>
+      <w:lvlText w:val="o"/>
+      <w:lvlJc w:val="left"/>
+      <w:pPr>
+        <w:ind w:left="3600" w:hanging="360"/>
+      </w:pPr>
+      <w:rPr>
+        <w:rFonts w:ascii="Courier New" w:hAnsi="Courier New" w:hint="default"/>
+      </w:rPr>
+    </w:lvl>
+    <w:lvl w:ilvl="5" w:tplc="08090005" w:tentative="1">
+      <w:start w:val="1"/>
+      <w:numFmt w:val="bullet"/>
+      <w:lvlText w:val=""/>
+      <w:lvlJc w:val="left"/>
+      <w:pPr>
+        <w:ind w:left="4320" w:hanging="360"/>
+      </w:pPr>
+      <w:rPr>
+        <w:rFonts w:ascii="Wingdings" w:hAnsi="Wingdings" w:hint="default"/>
+      </w:rPr>
+    </w:lvl>
+    <w:lvl w:ilvl="6" w:tplc="08090001" w:tentative="1">
+      <w:start w:val="1"/>
+      <w:numFmt w:val="bullet"/>
+      <w:lvlText w:val=""/>
+      <w:lvlJc w:val="left"/>
+      <w:pPr>
+        <w:ind w:left="5040" w:hanging="360"/>
+      </w:pPr>
+      <w:rPr>
+        <w:rFonts w:ascii="Symbol" w:hAnsi="Symbol" w:hint="default"/>
+      </w:rPr>
+    </w:lvl>
+    <w:lvl w:ilvl="7" w:tplc="08090003" w:tentative="1">
+      <w:start w:val="1"/>
+      <w:numFmt w:val="bullet"/>
+      <w:lvlText w:val="o"/>
+      <w:lvlJc w:val="left"/>
+      <w:pPr>
+        <w:ind w:left="5760" w:hanging="360"/>
+      </w:pPr>
+      <w:rPr>
+        <w:rFonts w:ascii="Courier New" w:hAnsi="Courier New" w:hint="default"/>
+      </w:rPr>
+    </w:lvl>
+    <w:lvl w:ilvl="8" w:tplc="08090005" w:tentative="1">
+      <w:start w:val="1"/>
+      <w:numFmt w:val="bullet"/>
+      <w:lvlText w:val=""/>
+      <w:lvlJc w:val="left"/>
+      <w:pPr>
+        <w:ind w:left="6480" w:hanging="360"/>
+      </w:pPr>
+      <w:rPr>
+        <w:rFonts w:ascii="Wingdings" w:hAnsi="Wingdings" w:hint="default"/>
+      </w:rPr>
+    </w:lvl>
+  </w:abstractNum>
+  <w:abstractNum w:abstractNumId="1" w15:restartNumberingAfterBreak="0">
+    <w:nsid w:val="14C905B1"/>
+    <w:multiLevelType w:val="hybridMultilevel"/>
+    <w:tmpl w:val="18A02D7E"/>
+    <w:lvl w:ilvl="0" w:tplc="08090001">
+      <w:start w:val="1"/>
+      <w:numFmt w:val="bullet"/>
+      <w:lvlText w:val=""/>
+      <w:lvlJc w:val="left"/>
+      <w:pPr>
+        <w:ind w:left="720" w:hanging="360"/>
+      </w:pPr>
+      <w:rPr>
+        <w:rFonts w:ascii="Symbol" w:hAnsi="Symbol" w:hint="default"/>
+      </w:rPr>
+    </w:lvl>
+    <w:lvl w:ilvl="1" w:tplc="08090003" w:tentative="1">
+      <w:start w:val="1"/>
+      <w:numFmt w:val="bullet"/>
+      <w:lvlText w:val="o"/>
+      <w:lvlJc w:val="left"/>
+      <w:pPr>
+        <w:ind w:left="1440" w:hanging="360"/>
+      </w:pPr>
+      <w:rPr>
+        <w:rFonts w:ascii="Courier New" w:hAnsi="Courier New" w:hint="default"/>
+      </w:rPr>
+    </w:lvl>
+    <w:lvl w:ilvl="2" w:tplc="08090005" w:tentative="1">
+      <w:start w:val="1"/>
+      <w:numFmt w:val="bullet"/>
+      <w:lvlText w:val=""/>
+      <w:lvlJc w:val="left"/>
+      <w:pPr>
+        <w:ind w:left="2160" w:hanging="360"/>
+      </w:pPr>
+      <w:rPr>
+        <w:rFonts w:ascii="Wingdings" w:hAnsi="Wingdings" w:hint="default"/>
+      </w:rPr>
+    </w:lvl>
+    <w:lvl w:ilvl="3" w:tplc="08090001" w:tentative="1">
+      <w:start w:val="1"/>
+      <w:numFmt w:val="bullet"/>
+      <w:lvlText w:val=""/>
+      <w:lvlJc w:val="left"/>
+      <w:pPr>
+        <w:ind w:left="2880" w:hanging="360"/>
+      </w:pPr>
+      <w:rPr>
+        <w:rFonts w:ascii="Symbol" w:hAnsi="Symbol" w:hint="default"/>
+      </w:rPr>
+    </w:lvl>
+    <w:lvl w:ilvl="4" w:tplc="08090003" w:tentative="1">
+      <w:start w:val="1"/>
+      <w:numFmt w:val="bullet"/>
+      <w:lvlText w:val="o"/>
+      <w:lvlJc w:val="left"/>
+      <w:pPr>
+        <w:ind w:left="3600" w:hanging="360"/>
+      </w:pPr>
+      <w:rPr>
+        <w:rFonts w:ascii="Courier New" w:hAnsi="Courier New" w:hint="default"/>
+      </w:rPr>
+    </w:lvl>
+    <w:lvl w:ilvl="5" w:tplc="08090005" w:tentative="1">
+      <w:start w:val="1"/>
+      <w:numFmt w:val="bullet"/>
+      <w:lvlText w:val=""/>
+      <w:lvlJc w:val="left"/>
+      <w:pPr>
+        <w:ind w:left="4320" w:hanging="360"/>
+      </w:pPr>
+      <w:rPr>
+        <w:rFonts w:ascii="Wingdings" w:hAnsi="Wingdings" w:hint="default"/>
+      </w:rPr>
+    </w:lvl>
+    <w:lvl w:ilvl="6" w:tplc="08090001" w:tentative="1">
+      <w:start w:val="1"/>
+      <w:numFmt w:val="bullet"/>
+      <w:lvlText w:val=""/>
+      <w:lvlJc w:val="left"/>
+      <w:pPr>
+        <w:ind w:left="5040" w:hanging="360"/>
+      </w:pPr>
+      <w:rPr>
+        <w:rFonts w:ascii="Symbol" w:hAnsi="Symbol" w:hint="default"/>
+      </w:rPr>
+    </w:lvl>
+    <w:lvl w:ilvl="7" w:tplc="08090003" w:tentative="1">
+      <w:start w:val="1"/>
+      <w:numFmt w:val="bullet"/>
+      <w:lvlText w:val="o"/>
+      <w:lvlJc w:val="left"/>
+      <w:pPr>
+        <w:ind w:left="5760" w:hanging="360"/>
+      </w:pPr>
+      <w:rPr>
+        <w:rFonts w:ascii="Courier New" w:hAnsi="Courier New" w:hint="default"/>
+      </w:rPr>
+    </w:lvl>
+    <w:lvl w:ilvl="8" w:tplc="08090005" w:tentative="1">
+      <w:start w:val="1"/>
+      <w:numFmt w:val="bullet"/>
+      <w:lvlText w:val=""/>
+      <w:lvlJc w:val="left"/>
+      <w:pPr>
+        <w:ind w:left="6480" w:hanging="360"/>
+      </w:pPr>
+      <w:rPr>
+        <w:rFonts w:ascii="Wingdings" w:hAnsi="Wingdings" w:hint="default"/>
+      </w:rPr>
+    </w:lvl>
+  </w:abstractNum>
+  <w:abstractNum w:abstractNumId="2" w15:restartNumberingAfterBreak="0">
     <w:nsid w:val="171D5807"/>
     <w:multiLevelType w:val="hybridMultilevel"/>
     <w:tmpl w:val="90DA6744"/>
@@ -1186,7 +4545,7 @@
       </w:pPr>
     </w:lvl>
   </w:abstractNum>
-  <w:abstractNum w:abstractNumId="1" w15:restartNumberingAfterBreak="0">
+  <w:abstractNum w:abstractNumId="3" w15:restartNumberingAfterBreak="0">
     <w:nsid w:val="249A6A42"/>
     <w:multiLevelType w:val="hybridMultilevel"/>
     <w:tmpl w:val="5F4A2650"/>
@@ -1275,7 +4634,7 @@
       </w:pPr>
     </w:lvl>
   </w:abstractNum>
-  <w:abstractNum w:abstractNumId="2" w15:restartNumberingAfterBreak="0">
+  <w:abstractNum w:abstractNumId="4" w15:restartNumberingAfterBreak="0">
     <w:nsid w:val="24A46001"/>
     <w:multiLevelType w:val="hybridMultilevel"/>
     <w:tmpl w:val="B92AFA0A"/>
@@ -1364,7 +4723,120 @@
       </w:pPr>
     </w:lvl>
   </w:abstractNum>
-  <w:abstractNum w:abstractNumId="3" w15:restartNumberingAfterBreak="0">
+  <w:abstractNum w:abstractNumId="5" w15:restartNumberingAfterBreak="0">
+    <w:nsid w:val="2C685534"/>
+    <w:multiLevelType w:val="hybridMultilevel"/>
+    <w:tmpl w:val="E2B25664"/>
+    <w:lvl w:ilvl="0" w:tplc="08090001">
+      <w:start w:val="1"/>
+      <w:numFmt w:val="bullet"/>
+      <w:lvlText w:val=""/>
+      <w:lvlJc w:val="left"/>
+      <w:pPr>
+        <w:ind w:left="720" w:hanging="360"/>
+      </w:pPr>
+      <w:rPr>
+        <w:rFonts w:ascii="Symbol" w:hAnsi="Symbol" w:hint="default"/>
+      </w:rPr>
+    </w:lvl>
+    <w:lvl w:ilvl="1" w:tplc="08090003" w:tentative="1">
+      <w:start w:val="1"/>
+      <w:numFmt w:val="bullet"/>
+      <w:lvlText w:val="o"/>
+      <w:lvlJc w:val="left"/>
+      <w:pPr>
+        <w:ind w:left="1440" w:hanging="360"/>
+      </w:pPr>
+      <w:rPr>
+        <w:rFonts w:ascii="Courier New" w:hAnsi="Courier New" w:hint="default"/>
+      </w:rPr>
+    </w:lvl>
+    <w:lvl w:ilvl="2" w:tplc="08090005" w:tentative="1">
+      <w:start w:val="1"/>
+      <w:numFmt w:val="bullet"/>
+      <w:lvlText w:val=""/>
+      <w:lvlJc w:val="left"/>
+      <w:pPr>
+        <w:ind w:left="2160" w:hanging="360"/>
+      </w:pPr>
+      <w:rPr>
+        <w:rFonts w:ascii="Wingdings" w:hAnsi="Wingdings" w:hint="default"/>
+      </w:rPr>
+    </w:lvl>
+    <w:lvl w:ilvl="3" w:tplc="08090001" w:tentative="1">
+      <w:start w:val="1"/>
+      <w:numFmt w:val="bullet"/>
+      <w:lvlText w:val=""/>
+      <w:lvlJc w:val="left"/>
+      <w:pPr>
+        <w:ind w:left="2880" w:hanging="360"/>
+      </w:pPr>
+      <w:rPr>
+        <w:rFonts w:ascii="Symbol" w:hAnsi="Symbol" w:hint="default"/>
+      </w:rPr>
+    </w:lvl>
+    <w:lvl w:ilvl="4" w:tplc="08090003" w:tentative="1">
+      <w:start w:val="1"/>
+      <w:numFmt w:val="bullet"/>
+      <w:lvlText w:val="o"/>
+      <w:lvlJc w:val="left"/>
+      <w:pPr>
+        <w:ind w:left="3600" w:hanging="360"/>
+      </w:pPr>
+      <w:rPr>
+        <w:rFonts w:ascii="Courier New" w:hAnsi="Courier New" w:hint="default"/>
+      </w:rPr>
+    </w:lvl>
+    <w:lvl w:ilvl="5" w:tplc="08090005" w:tentative="1">
+      <w:start w:val="1"/>
+      <w:numFmt w:val="bullet"/>
+      <w:lvlText w:val=""/>
+      <w:lvlJc w:val="left"/>
+      <w:pPr>
+        <w:ind w:left="4320" w:hanging="360"/>
+      </w:pPr>
+      <w:rPr>
+        <w:rFonts w:ascii="Wingdings" w:hAnsi="Wingdings" w:hint="default"/>
+      </w:rPr>
+    </w:lvl>
+    <w:lvl w:ilvl="6" w:tplc="08090001" w:tentative="1">
+      <w:start w:val="1"/>
+      <w:numFmt w:val="bullet"/>
+      <w:lvlText w:val=""/>
+      <w:lvlJc w:val="left"/>
+      <w:pPr>
+        <w:ind w:left="5040" w:hanging="360"/>
+      </w:pPr>
+      <w:rPr>
+        <w:rFonts w:ascii="Symbol" w:hAnsi="Symbol" w:hint="default"/>
+      </w:rPr>
+    </w:lvl>
+    <w:lvl w:ilvl="7" w:tplc="08090003" w:tentative="1">
+      <w:start w:val="1"/>
+      <w:numFmt w:val="bullet"/>
+      <w:lvlText w:val="o"/>
+      <w:lvlJc w:val="left"/>
+      <w:pPr>
+        <w:ind w:left="5760" w:hanging="360"/>
+      </w:pPr>
+      <w:rPr>
+        <w:rFonts w:ascii="Courier New" w:hAnsi="Courier New" w:hint="default"/>
+      </w:rPr>
+    </w:lvl>
+    <w:lvl w:ilvl="8" w:tplc="08090005" w:tentative="1">
+      <w:start w:val="1"/>
+      <w:numFmt w:val="bullet"/>
+      <w:lvlText w:val=""/>
+      <w:lvlJc w:val="left"/>
+      <w:pPr>
+        <w:ind w:left="6480" w:hanging="360"/>
+      </w:pPr>
+      <w:rPr>
+        <w:rFonts w:ascii="Wingdings" w:hAnsi="Wingdings" w:hint="default"/>
+      </w:rPr>
+    </w:lvl>
+  </w:abstractNum>
+  <w:abstractNum w:abstractNumId="6" w15:restartNumberingAfterBreak="0">
     <w:nsid w:val="2CD94D5C"/>
     <w:multiLevelType w:val="hybridMultilevel"/>
     <w:tmpl w:val="2A2405D2"/>
@@ -1450,7 +4922,7 @@
       </w:pPr>
     </w:lvl>
   </w:abstractNum>
-  <w:abstractNum w:abstractNumId="4" w15:restartNumberingAfterBreak="0">
+  <w:abstractNum w:abstractNumId="7" w15:restartNumberingAfterBreak="0">
     <w:nsid w:val="3AED4CF2"/>
     <w:multiLevelType w:val="hybridMultilevel"/>
     <w:tmpl w:val="F9EED086"/>
@@ -1539,20 +5011,145 @@
       </w:pPr>
     </w:lvl>
   </w:abstractNum>
+  <w:abstractNum w:abstractNumId="8" w15:restartNumberingAfterBreak="0">
+    <w:nsid w:val="7BE969EA"/>
+    <w:multiLevelType w:val="hybridMultilevel"/>
+    <w:tmpl w:val="18A24720"/>
+    <w:lvl w:ilvl="0" w:tplc="08090001">
+      <w:start w:val="1"/>
+      <w:numFmt w:val="bullet"/>
+      <w:lvlText w:val=""/>
+      <w:lvlJc w:val="left"/>
+      <w:pPr>
+        <w:ind w:left="720" w:hanging="360"/>
+      </w:pPr>
+      <w:rPr>
+        <w:rFonts w:ascii="Symbol" w:hAnsi="Symbol" w:hint="default"/>
+      </w:rPr>
+    </w:lvl>
+    <w:lvl w:ilvl="1" w:tplc="08090003" w:tentative="1">
+      <w:start w:val="1"/>
+      <w:numFmt w:val="bullet"/>
+      <w:lvlText w:val="o"/>
+      <w:lvlJc w:val="left"/>
+      <w:pPr>
+        <w:ind w:left="1440" w:hanging="360"/>
+      </w:pPr>
+      <w:rPr>
+        <w:rFonts w:ascii="Courier New" w:hAnsi="Courier New" w:hint="default"/>
+      </w:rPr>
+    </w:lvl>
+    <w:lvl w:ilvl="2" w:tplc="08090005" w:tentative="1">
+      <w:start w:val="1"/>
+      <w:numFmt w:val="bullet"/>
+      <w:lvlText w:val=""/>
+      <w:lvlJc w:val="left"/>
+      <w:pPr>
+        <w:ind w:left="2160" w:hanging="360"/>
+      </w:pPr>
+      <w:rPr>
+        <w:rFonts w:ascii="Wingdings" w:hAnsi="Wingdings" w:hint="default"/>
+      </w:rPr>
+    </w:lvl>
+    <w:lvl w:ilvl="3" w:tplc="08090001" w:tentative="1">
+      <w:start w:val="1"/>
+      <w:numFmt w:val="bullet"/>
+      <w:lvlText w:val=""/>
+      <w:lvlJc w:val="left"/>
+      <w:pPr>
+        <w:ind w:left="2880" w:hanging="360"/>
+      </w:pPr>
+      <w:rPr>
+        <w:rFonts w:ascii="Symbol" w:hAnsi="Symbol" w:hint="default"/>
+      </w:rPr>
+    </w:lvl>
+    <w:lvl w:ilvl="4" w:tplc="08090003" w:tentative="1">
+      <w:start w:val="1"/>
+      <w:numFmt w:val="bullet"/>
+      <w:lvlText w:val="o"/>
+      <w:lvlJc w:val="left"/>
+      <w:pPr>
+        <w:ind w:left="3600" w:hanging="360"/>
+      </w:pPr>
+      <w:rPr>
+        <w:rFonts w:ascii="Courier New" w:hAnsi="Courier New" w:hint="default"/>
+      </w:rPr>
+    </w:lvl>
+    <w:lvl w:ilvl="5" w:tplc="08090005" w:tentative="1">
+      <w:start w:val="1"/>
+      <w:numFmt w:val="bullet"/>
+      <w:lvlText w:val=""/>
+      <w:lvlJc w:val="left"/>
+      <w:pPr>
+        <w:ind w:left="4320" w:hanging="360"/>
+      </w:pPr>
+      <w:rPr>
+        <w:rFonts w:ascii="Wingdings" w:hAnsi="Wingdings" w:hint="default"/>
+      </w:rPr>
+    </w:lvl>
+    <w:lvl w:ilvl="6" w:tplc="08090001" w:tentative="1">
+      <w:start w:val="1"/>
+      <w:numFmt w:val="bullet"/>
+      <w:lvlText w:val=""/>
+      <w:lvlJc w:val="left"/>
+      <w:pPr>
+        <w:ind w:left="5040" w:hanging="360"/>
+      </w:pPr>
+      <w:rPr>
+        <w:rFonts w:ascii="Symbol" w:hAnsi="Symbol" w:hint="default"/>
+      </w:rPr>
+    </w:lvl>
+    <w:lvl w:ilvl="7" w:tplc="08090003" w:tentative="1">
+      <w:start w:val="1"/>
+      <w:numFmt w:val="bullet"/>
+      <w:lvlText w:val="o"/>
+      <w:lvlJc w:val="left"/>
+      <w:pPr>
+        <w:ind w:left="5760" w:hanging="360"/>
+      </w:pPr>
+      <w:rPr>
+        <w:rFonts w:ascii="Courier New" w:hAnsi="Courier New" w:hint="default"/>
+      </w:rPr>
+    </w:lvl>
+    <w:lvl w:ilvl="8" w:tplc="08090005" w:tentative="1">
+      <w:start w:val="1"/>
+      <w:numFmt w:val="bullet"/>
+      <w:lvlText w:val=""/>
+      <w:lvlJc w:val="left"/>
+      <w:pPr>
+        <w:ind w:left="6480" w:hanging="360"/>
+      </w:pPr>
+      <w:rPr>
+        <w:rFonts w:ascii="Wingdings" w:hAnsi="Wingdings" w:hint="default"/>
+      </w:rPr>
+    </w:lvl>
+  </w:abstractNum>
   <w:num w:numId="1" w16cid:durableId="2048330114">
+    <w:abstractNumId w:val="4"/>
+  </w:num>
+  <w:num w:numId="2" w16cid:durableId="1097286062">
+    <w:abstractNumId w:val="7"/>
+  </w:num>
+  <w:num w:numId="3" w16cid:durableId="1175153197">
+    <w:abstractNumId w:val="3"/>
+  </w:num>
+  <w:num w:numId="4" w16cid:durableId="684139806">
+    <w:abstractNumId w:val="6"/>
+  </w:num>
+  <w:num w:numId="5" w16cid:durableId="23142714">
     <w:abstractNumId w:val="2"/>
   </w:num>
-  <w:num w:numId="2" w16cid:durableId="1097286062">
-    <w:abstractNumId w:val="4"/>
+  <w:num w:numId="6" w16cid:durableId="36010375">
+    <w:abstractNumId w:val="8"/>
   </w:num>
-  <w:num w:numId="3" w16cid:durableId="1175153197">
+  <w:num w:numId="7" w16cid:durableId="1805541132">
+    <w:abstractNumId w:val="5"/>
+  </w:num>
+  <w:num w:numId="8" w16cid:durableId="1858543794">
+    <w:abstractNumId w:val="0"/>
+  </w:num>
+  <w:num w:numId="9" w16cid:durableId="502088932">
     <w:abstractNumId w:val="1"/>
-  </w:num>
-  <w:num w:numId="4" w16cid:durableId="684139806">
-    <w:abstractNumId w:val="3"/>
-  </w:num>
-  <w:num w:numId="5" w16cid:durableId="23142714">
-    <w:abstractNumId w:val="0"/>
   </w:num>
 </w:numbering>
 </file>
@@ -2064,6 +5661,289 @@
       <w:szCs w:val="26"/>
     </w:rPr>
   </w:style>
+  <w:style w:type="paragraph" w:styleId="NormalWeb">
+    <w:name w:val="Normal (Web)"/>
+    <w:basedOn w:val="Normal"/>
+    <w:uiPriority w:val="99"/>
+    <w:semiHidden/>
+    <w:unhideWhenUsed/>
+    <w:rsid w:val="00C41A5A"/>
+    <w:pPr>
+      <w:spacing w:before="100" w:beforeAutospacing="1" w:after="100" w:afterAutospacing="1"/>
+    </w:pPr>
+    <w:rPr>
+      <w:rFonts w:ascii="Times New Roman" w:eastAsia="Times New Roman" w:hAnsi="Times New Roman" w:cs="Times New Roman"/>
+      <w:sz w:val="24"/>
+      <w:lang w:eastAsia="en-GB"/>
+    </w:rPr>
+  </w:style>
+  <w:style w:type="character" w:styleId="Strong">
+    <w:name w:val="Strong"/>
+    <w:basedOn w:val="DefaultParagraphFont"/>
+    <w:uiPriority w:val="22"/>
+    <w:qFormat/>
+    <w:rsid w:val="00C41A5A"/>
+    <w:rPr>
+      <w:b/>
+      <w:bCs/>
+    </w:rPr>
+  </w:style>
+  <w:style w:type="paragraph" w:styleId="Header">
+    <w:name w:val="header"/>
+    <w:basedOn w:val="Normal"/>
+    <w:link w:val="HeaderChar"/>
+    <w:uiPriority w:val="99"/>
+    <w:unhideWhenUsed/>
+    <w:rsid w:val="00B66410"/>
+    <w:pPr>
+      <w:tabs>
+        <w:tab w:val="center" w:pos="4513"/>
+        <w:tab w:val="right" w:pos="9026"/>
+      </w:tabs>
+    </w:pPr>
+  </w:style>
+  <w:style w:type="character" w:customStyle="1" w:styleId="HeaderChar">
+    <w:name w:val="Header Char"/>
+    <w:basedOn w:val="DefaultParagraphFont"/>
+    <w:link w:val="Header"/>
+    <w:uiPriority w:val="99"/>
+    <w:rsid w:val="00B66410"/>
+    <w:rPr>
+      <w:rFonts w:ascii="Avenir Book" w:hAnsi="Avenir Book"/>
+      <w:sz w:val="22"/>
+    </w:rPr>
+  </w:style>
+  <w:style w:type="paragraph" w:styleId="Footer">
+    <w:name w:val="footer"/>
+    <w:basedOn w:val="Normal"/>
+    <w:link w:val="FooterChar"/>
+    <w:uiPriority w:val="99"/>
+    <w:unhideWhenUsed/>
+    <w:rsid w:val="00B66410"/>
+    <w:pPr>
+      <w:tabs>
+        <w:tab w:val="center" w:pos="4513"/>
+        <w:tab w:val="right" w:pos="9026"/>
+      </w:tabs>
+    </w:pPr>
+  </w:style>
+  <w:style w:type="character" w:customStyle="1" w:styleId="FooterChar">
+    <w:name w:val="Footer Char"/>
+    <w:basedOn w:val="DefaultParagraphFont"/>
+    <w:link w:val="Footer"/>
+    <w:uiPriority w:val="99"/>
+    <w:rsid w:val="00B66410"/>
+    <w:rPr>
+      <w:rFonts w:ascii="Avenir Book" w:hAnsi="Avenir Book"/>
+      <w:sz w:val="22"/>
+    </w:rPr>
+  </w:style>
+  <w:style w:type="table" w:styleId="TableGrid">
+    <w:name w:val="Table Grid"/>
+    <w:basedOn w:val="TableNormal"/>
+    <w:uiPriority w:val="39"/>
+    <w:rsid w:val="00B66410"/>
+    <w:tblPr>
+      <w:tblBorders>
+        <w:top w:val="single" w:sz="4" w:space="0" w:color="auto"/>
+        <w:left w:val="single" w:sz="4" w:space="0" w:color="auto"/>
+        <w:bottom w:val="single" w:sz="4" w:space="0" w:color="auto"/>
+        <w:right w:val="single" w:sz="4" w:space="0" w:color="auto"/>
+        <w:insideH w:val="single" w:sz="4" w:space="0" w:color="auto"/>
+        <w:insideV w:val="single" w:sz="4" w:space="0" w:color="auto"/>
+      </w:tblBorders>
+    </w:tblPr>
+  </w:style>
+  <w:style w:type="character" w:styleId="PlaceholderText">
+    <w:name w:val="Placeholder Text"/>
+    <w:basedOn w:val="DefaultParagraphFont"/>
+    <w:uiPriority w:val="99"/>
+    <w:semiHidden/>
+    <w:rsid w:val="0007305D"/>
+    <w:rPr>
+      <w:color w:val="808080"/>
+    </w:rPr>
+  </w:style>
+  <w:style w:type="table" w:styleId="ListTable1Light-Accent5">
+    <w:name w:val="List Table 1 Light Accent 5"/>
+    <w:basedOn w:val="TableNormal"/>
+    <w:uiPriority w:val="46"/>
+    <w:rsid w:val="005A679B"/>
+    <w:tblPr>
+      <w:tblStyleRowBandSize w:val="1"/>
+      <w:tblStyleColBandSize w:val="1"/>
+    </w:tblPr>
+    <w:tblStylePr w:type="firstRow">
+      <w:rPr>
+        <w:b/>
+        <w:bCs/>
+      </w:rPr>
+      <w:tblPr/>
+      <w:tcPr>
+        <w:tcBorders>
+          <w:bottom w:val="single" w:sz="4" w:space="0" w:color="9CC2E5" w:themeColor="accent5" w:themeTint="99"/>
+        </w:tcBorders>
+      </w:tcPr>
+    </w:tblStylePr>
+    <w:tblStylePr w:type="lastRow">
+      <w:rPr>
+        <w:b/>
+        <w:bCs/>
+      </w:rPr>
+      <w:tblPr/>
+      <w:tcPr>
+        <w:tcBorders>
+          <w:top w:val="single" w:sz="4" w:space="0" w:color="9CC2E5" w:themeColor="accent5" w:themeTint="99"/>
+        </w:tcBorders>
+      </w:tcPr>
+    </w:tblStylePr>
+    <w:tblStylePr w:type="firstCol">
+      <w:rPr>
+        <w:b/>
+        <w:bCs/>
+      </w:rPr>
+    </w:tblStylePr>
+    <w:tblStylePr w:type="lastCol">
+      <w:rPr>
+        <w:b/>
+        <w:bCs/>
+      </w:rPr>
+    </w:tblStylePr>
+    <w:tblStylePr w:type="band1Vert">
+      <w:tblPr/>
+      <w:tcPr>
+        <w:shd w:val="clear" w:color="auto" w:fill="DEEAF6" w:themeFill="accent5" w:themeFillTint="33"/>
+      </w:tcPr>
+    </w:tblStylePr>
+    <w:tblStylePr w:type="band1Horz">
+      <w:tblPr/>
+      <w:tcPr>
+        <w:shd w:val="clear" w:color="auto" w:fill="DEEAF6" w:themeFill="accent5" w:themeFillTint="33"/>
+      </w:tcPr>
+    </w:tblStylePr>
+  </w:style>
+  <w:style w:type="table" w:styleId="ListTable4-Accent5">
+    <w:name w:val="List Table 4 Accent 5"/>
+    <w:basedOn w:val="TableNormal"/>
+    <w:uiPriority w:val="49"/>
+    <w:rsid w:val="005A679B"/>
+    <w:tblPr>
+      <w:tblStyleRowBandSize w:val="1"/>
+      <w:tblStyleColBandSize w:val="1"/>
+      <w:tblBorders>
+        <w:top w:val="single" w:sz="4" w:space="0" w:color="9CC2E5" w:themeColor="accent5" w:themeTint="99"/>
+        <w:left w:val="single" w:sz="4" w:space="0" w:color="9CC2E5" w:themeColor="accent5" w:themeTint="99"/>
+        <w:bottom w:val="single" w:sz="4" w:space="0" w:color="9CC2E5" w:themeColor="accent5" w:themeTint="99"/>
+        <w:right w:val="single" w:sz="4" w:space="0" w:color="9CC2E5" w:themeColor="accent5" w:themeTint="99"/>
+        <w:insideH w:val="single" w:sz="4" w:space="0" w:color="9CC2E5" w:themeColor="accent5" w:themeTint="99"/>
+      </w:tblBorders>
+    </w:tblPr>
+    <w:tblStylePr w:type="firstRow">
+      <w:rPr>
+        <w:b/>
+        <w:bCs/>
+        <w:color w:val="FFFFFF" w:themeColor="background1"/>
+      </w:rPr>
+      <w:tblPr/>
+      <w:tcPr>
+        <w:tcBorders>
+          <w:top w:val="single" w:sz="4" w:space="0" w:color="5B9BD5" w:themeColor="accent5"/>
+          <w:left w:val="single" w:sz="4" w:space="0" w:color="5B9BD5" w:themeColor="accent5"/>
+          <w:bottom w:val="single" w:sz="4" w:space="0" w:color="5B9BD5" w:themeColor="accent5"/>
+          <w:right w:val="single" w:sz="4" w:space="0" w:color="5B9BD5" w:themeColor="accent5"/>
+          <w:insideH w:val="nil"/>
+        </w:tcBorders>
+        <w:shd w:val="clear" w:color="auto" w:fill="5B9BD5" w:themeFill="accent5"/>
+      </w:tcPr>
+    </w:tblStylePr>
+    <w:tblStylePr w:type="lastRow">
+      <w:rPr>
+        <w:b/>
+        <w:bCs/>
+      </w:rPr>
+      <w:tblPr/>
+      <w:tcPr>
+        <w:tcBorders>
+          <w:top w:val="double" w:sz="4" w:space="0" w:color="9CC2E5" w:themeColor="accent5" w:themeTint="99"/>
+        </w:tcBorders>
+      </w:tcPr>
+    </w:tblStylePr>
+    <w:tblStylePr w:type="firstCol">
+      <w:rPr>
+        <w:b/>
+        <w:bCs/>
+      </w:rPr>
+    </w:tblStylePr>
+    <w:tblStylePr w:type="lastCol">
+      <w:rPr>
+        <w:b/>
+        <w:bCs/>
+      </w:rPr>
+    </w:tblStylePr>
+    <w:tblStylePr w:type="band1Vert">
+      <w:tblPr/>
+      <w:tcPr>
+        <w:shd w:val="clear" w:color="auto" w:fill="DEEAF6" w:themeFill="accent5" w:themeFillTint="33"/>
+      </w:tcPr>
+    </w:tblStylePr>
+    <w:tblStylePr w:type="band1Horz">
+      <w:tblPr/>
+      <w:tcPr>
+        <w:shd w:val="clear" w:color="auto" w:fill="DEEAF6" w:themeFill="accent5" w:themeFillTint="33"/>
+      </w:tcPr>
+    </w:tblStylePr>
+  </w:style>
+  <w:style w:type="table" w:styleId="ListTable2-Accent5">
+    <w:name w:val="List Table 2 Accent 5"/>
+    <w:basedOn w:val="TableNormal"/>
+    <w:uiPriority w:val="47"/>
+    <w:rsid w:val="005A679B"/>
+    <w:tblPr>
+      <w:tblStyleRowBandSize w:val="1"/>
+      <w:tblStyleColBandSize w:val="1"/>
+      <w:tblBorders>
+        <w:top w:val="single" w:sz="4" w:space="0" w:color="9CC2E5" w:themeColor="accent5" w:themeTint="99"/>
+        <w:bottom w:val="single" w:sz="4" w:space="0" w:color="9CC2E5" w:themeColor="accent5" w:themeTint="99"/>
+        <w:insideH w:val="single" w:sz="4" w:space="0" w:color="9CC2E5" w:themeColor="accent5" w:themeTint="99"/>
+      </w:tblBorders>
+    </w:tblPr>
+    <w:tblStylePr w:type="firstRow">
+      <w:rPr>
+        <w:b/>
+        <w:bCs/>
+      </w:rPr>
+    </w:tblStylePr>
+    <w:tblStylePr w:type="lastRow">
+      <w:rPr>
+        <w:b/>
+        <w:bCs/>
+      </w:rPr>
+    </w:tblStylePr>
+    <w:tblStylePr w:type="firstCol">
+      <w:rPr>
+        <w:b/>
+        <w:bCs/>
+      </w:rPr>
+    </w:tblStylePr>
+    <w:tblStylePr w:type="lastCol">
+      <w:rPr>
+        <w:b/>
+        <w:bCs/>
+      </w:rPr>
+    </w:tblStylePr>
+    <w:tblStylePr w:type="band1Vert">
+      <w:tblPr/>
+      <w:tcPr>
+        <w:shd w:val="clear" w:color="auto" w:fill="DEEAF6" w:themeFill="accent5" w:themeFillTint="33"/>
+      </w:tcPr>
+    </w:tblStylePr>
+    <w:tblStylePr w:type="band1Horz">
+      <w:tblPr/>
+      <w:tcPr>
+        <w:shd w:val="clear" w:color="auto" w:fill="DEEAF6" w:themeFill="accent5" w:themeFillTint="33"/>
+      </w:tcPr>
+    </w:tblStylePr>
+  </w:style>
 </w:styles>
 </file>
 
